--- a/4/1/MNA2/Homework/mna2.docx
+++ b/4/1/MNA2/Homework/mna2.docx
@@ -1021,14 +1021,54 @@
       <w:pPr>
         <w:rPr>
           <w:rFonts w:eastAsiaTheme="minorEastAsia"/>
-          <w:lang w:val="ru-RU"/>
-        </w:rPr>
-      </w:pPr>
-    </w:p>
-    <w:p>
-      <w:pPr>
-        <w:rPr>
-          <w:rFonts w:eastAsiaTheme="minorEastAsia"/>
+        </w:rPr>
+      </w:pPr>
+    </w:p>
+    <w:p>
+      <w:pPr>
+        <w:rPr>
+          <w:rFonts w:cs="Times New Roman"/>
+          <w:color w:val="000000"/>
+          <w:szCs w:val="28"/>
+          <w:lang w:val="ru-RU"/>
+        </w:rPr>
+      </w:pPr>
+      <w:r>
+        <w:rPr>
+          <w:rFonts w:cs="Times New Roman"/>
+          <w:color w:val="000000"/>
+          <w:szCs w:val="28"/>
+          <w:lang w:val="ru-RU"/>
+        </w:rPr>
+        <w:t>Нам дано дифференциально уравнение второго порядка</w:t>
+      </w:r>
+      <w:r>
+        <w:rPr>
+          <w:rFonts w:cs="Times New Roman"/>
+          <w:color w:val="000000"/>
+          <w:szCs w:val="28"/>
+          <w:lang w:val="ru-RU"/>
+        </w:rPr>
+        <w:t xml:space="preserve"> вида </w:t>
+      </w:r>
+    </w:p>
+    <w:p>
+      <w:pPr>
+        <w:rPr>
+          <w:rFonts w:cs="Times New Roman"/>
+          <w:color w:val="000000"/>
+          <w:szCs w:val="28"/>
+          <w:lang w:val="ru-RU"/>
+        </w:rPr>
+      </w:pPr>
+      <w:bookmarkStart w:id="0" w:name="_GoBack"/>
+      <w:bookmarkEnd w:id="0"/>
+    </w:p>
+    <w:p>
+      <w:pPr>
+        <w:rPr>
+          <w:bCs/>
+          <w:lang w:val="ru-RU"/>
         </w:rPr>
       </w:pPr>
     </w:p>
@@ -1037,12 +1077,13 @@
         <w:rPr>
           <w:rFonts w:eastAsia="Times New Roman" w:cs="Times New Roman"/>
           <w:bCs/>
-          <w:lang w:eastAsia="ru-RU"/>
+          <w:lang w:val="ru-RU" w:eastAsia="ru-RU"/>
         </w:rPr>
       </w:pPr>
       <w:r>
         <w:rPr>
           <w:bCs/>
+          <w:lang w:val="ru-RU"/>
         </w:rPr>
         <w:br w:type="page"/>
       </w:r>
@@ -1051,11 +1092,11 @@
       <w:pPr>
         <w:pStyle w:val="Heading3"/>
       </w:pPr>
-      <w:bookmarkStart w:id="0" w:name="_Toc266165428"/>
+      <w:bookmarkStart w:id="1" w:name="_Toc266165428"/>
       <w:r>
         <w:t xml:space="preserve">ИПР №2. </w:t>
       </w:r>
-      <w:bookmarkEnd w:id="0"/>
+      <w:bookmarkEnd w:id="1"/>
       <w:r>
         <w:t>Решение задачи теплопроводности методом разностных аппроксимаций</w:t>
       </w:r>
@@ -1147,7 +1188,7 @@
           <v:shape id="_x0000_i1025" type="#_x0000_t75" style="width:25pt;height:16pt" o:ole="" fillcolor="window">
             <v:imagedata r:id="rId6" o:title=""/>
           </v:shape>
-          <o:OLEObject Type="Embed" ProgID="Equation.3" ShapeID="_x0000_i1025" DrawAspect="Content" ObjectID="_1546555318" r:id="rId7"/>
+          <o:OLEObject Type="Embed" ProgID="Equation.3" ShapeID="_x0000_i1025" DrawAspect="Content" ObjectID="_1546626805" r:id="rId7"/>
         </w:object>
       </w:r>
       <w:r>
@@ -1166,7 +1207,7 @@
           <v:shape id="_x0000_i1026" type="#_x0000_t75" style="width:323pt;height:100pt" o:ole="" fillcolor="window">
             <v:imagedata r:id="rId8" o:title=""/>
           </v:shape>
-          <o:OLEObject Type="Embed" ProgID="Equation.DSMT4" ShapeID="_x0000_i1026" DrawAspect="Content" ObjectID="_1546555319" r:id="rId9"/>
+          <o:OLEObject Type="Embed" ProgID="Equation.DSMT4" ShapeID="_x0000_i1026" DrawAspect="Content" ObjectID="_1546626806" r:id="rId9"/>
         </w:object>
       </w:r>
     </w:p>
@@ -1783,7 +1824,7 @@
                 <v:shape id="_x0000_i1033" type="#_x0000_t75" style="width:189pt;height:25pt" o:ole="">
                   <v:imagedata r:id="rId10" o:title=""/>
                 </v:shape>
-                <o:OLEObject Type="Embed" ProgID="Equation.3" ShapeID="_x0000_i1033" DrawAspect="Content" ObjectID="_1546555320" r:id="rId11"/>
+                <o:OLEObject Type="Embed" ProgID="Equation.3" ShapeID="_x0000_i1033" DrawAspect="Content" ObjectID="_1546626807" r:id="rId11"/>
               </w:object>
             </w:r>
             <w:r>
@@ -1798,7 +1839,7 @@
                   <v:imagedata r:id="rId12" o:title=""/>
                   <w10:wrap type="topAndBottom"/>
                 </v:shape>
-                <o:OLEObject Type="Embed" ProgID="Equation.3" ShapeID="_x0000_s1034" DrawAspect="Content" ObjectID="_1546555329" r:id="rId13"/>
+                <o:OLEObject Type="Embed" ProgID="Equation.3" ShapeID="_x0000_s1034" DrawAspect="Content" ObjectID="_1546626816" r:id="rId13"/>
               </w:object>
             </w:r>
           </w:p>
@@ -1854,7 +1895,7 @@
                 <v:shape id="_x0000_i1034" type="#_x0000_t75" style="width:120pt;height:16pt" o:ole="">
                   <v:imagedata r:id="rId14" o:title=""/>
                 </v:shape>
-                <o:OLEObject Type="Embed" ProgID="Equation.3" ShapeID="_x0000_i1034" DrawAspect="Content" ObjectID="_1546555321" r:id="rId15"/>
+                <o:OLEObject Type="Embed" ProgID="Equation.3" ShapeID="_x0000_i1034" DrawAspect="Content" ObjectID="_1546626808" r:id="rId15"/>
               </w:object>
             </w:r>
             <w:proofErr w:type="gramStart"/>
@@ -1937,7 +1978,7 @@
                 <v:shape id="_x0000_i1035" type="#_x0000_t75" style="width:160pt;height:38pt" o:ole="">
                   <v:imagedata r:id="rId16" o:title=""/>
                 </v:shape>
-                <o:OLEObject Type="Embed" ProgID="Equation.DSMT4" ShapeID="_x0000_i1035" DrawAspect="Content" ObjectID="_1546555322" r:id="rId17"/>
+                <o:OLEObject Type="Embed" ProgID="Equation.DSMT4" ShapeID="_x0000_i1035" DrawAspect="Content" ObjectID="_1546626809" r:id="rId17"/>
               </w:object>
             </w:r>
           </w:p>
@@ -2784,8 +2825,6 @@
           <w:szCs w:val="28"/>
         </w:rPr>
       </w:pPr>
-      <w:bookmarkStart w:id="1" w:name="_GoBack"/>
-      <w:bookmarkEnd w:id="1"/>
       <m:oMathPara>
         <m:oMath>
           <m:r>
@@ -4740,6 +4779,48 @@
           <w:lang w:val="ru-RU"/>
         </w:rPr>
       </w:pPr>
+      <w:r>
+        <w:rPr>
+          <w:rFonts w:cs="Times New Roman"/>
+          <w:color w:val="000000"/>
+          <w:szCs w:val="28"/>
+        </w:rPr>
+        <w:drawing>
+          <wp:inline distT="0" distB="0" distL="0" distR="0" wp14:anchorId="4159A426" wp14:editId="60AF8DFD">
+            <wp:extent cx="6119495" cy="5509260"/>
+            <wp:effectExtent l="0" t="0" r="0" b="0"/>
+            <wp:docPr id="4" name="Picture 4"/>
+            <wp:cNvGraphicFramePr>
+              <a:graphicFrameLocks xmlns:a="http://schemas.openxmlformats.org/drawingml/2006/main" noChangeAspect="1"/>
+            </wp:cNvGraphicFramePr>
+            <a:graphic xmlns:a="http://schemas.openxmlformats.org/drawingml/2006/main">
+              <a:graphicData uri="http://schemas.openxmlformats.org/drawingml/2006/picture">
+                <pic:pic xmlns:pic="http://schemas.openxmlformats.org/drawingml/2006/picture">
+                  <pic:nvPicPr>
+                    <pic:cNvPr id="1" name=""/>
+                    <pic:cNvPicPr/>
+                  </pic:nvPicPr>
+                  <pic:blipFill>
+                    <a:blip r:embed="rId18"/>
+                    <a:stretch>
+                      <a:fillRect/>
+                    </a:stretch>
+                  </pic:blipFill>
+                  <pic:spPr>
+                    <a:xfrm>
+                      <a:off x="0" y="0"/>
+                      <a:ext cx="6119495" cy="5509260"/>
+                    </a:xfrm>
+                    <a:prstGeom prst="rect">
+                      <a:avLst/>
+                    </a:prstGeom>
+                  </pic:spPr>
+                </pic:pic>
+              </a:graphicData>
+            </a:graphic>
+          </wp:inline>
+        </w:drawing>
+      </w:r>
     </w:p>
     <w:p>
       <w:pPr>
@@ -4839,6 +4920,13 @@
         </w:rPr>
         <w:t xml:space="preserve">Задание. Решить двухмерное стационарное уравнение Пуассона </w:t>
       </w:r>
+    </w:p>
+    <w:p>
+      <w:pPr>
+        <w:rPr>
+          <w:lang w:val="ru-RU"/>
+        </w:rPr>
+      </w:pPr>
     </w:p>
     <w:p>
       <w:pPr>
@@ -4851,9 +4939,9 @@
       <w:r>
         <w:object w:dxaOrig="3400" w:dyaOrig="760" w14:anchorId="0BB127FD">
           <v:shape id="_x0000_i1027" type="#_x0000_t75" style="width:169pt;height:35pt" o:ole="">
-            <v:imagedata r:id="rId18" o:title=""/>
+            <v:imagedata r:id="rId19" o:title=""/>
           </v:shape>
-          <o:OLEObject Type="Embed" ProgID="Equation.3" ShapeID="_x0000_i1027" DrawAspect="Content" ObjectID="_1546555323" r:id="rId19"/>
+          <o:OLEObject Type="Embed" ProgID="Equation.3" ShapeID="_x0000_i1027" DrawAspect="Content" ObjectID="_1546626810" r:id="rId20"/>
         </w:object>
       </w:r>
     </w:p>
@@ -4882,9 +4970,9 @@
         </w:rPr>
         <w:object w:dxaOrig="260" w:dyaOrig="320" w14:anchorId="0C3D5BA8">
           <v:shape id="_x0000_i1029" type="#_x0000_t75" style="width:11pt;height:16pt" o:ole="">
-            <v:imagedata r:id="rId20" o:title=""/>
+            <v:imagedata r:id="rId21" o:title=""/>
           </v:shape>
-          <o:OLEObject Type="Embed" ProgID="Equation.3" ShapeID="_x0000_i1029" DrawAspect="Content" ObjectID="_1546555324" r:id="rId21"/>
+          <o:OLEObject Type="Embed" ProgID="Equation.3" ShapeID="_x0000_i1029" DrawAspect="Content" ObjectID="_1546626811" r:id="rId22"/>
         </w:object>
       </w:r>
       <w:r>
@@ -4948,9 +5036,9 @@
               </w:rPr>
               <w:object w:dxaOrig="540" w:dyaOrig="279" w14:anchorId="28F1F641">
                 <v:shape id="_x0000_i1030" type="#_x0000_t75" style="width:25pt;height:16pt" o:ole="">
-                  <v:imagedata r:id="rId22" o:title=""/>
+                  <v:imagedata r:id="rId23" o:title=""/>
                 </v:shape>
-                <o:OLEObject Type="Embed" ProgID="Equation.3" ShapeID="_x0000_i1030" DrawAspect="Content" ObjectID="_1546555325" r:id="rId23"/>
+                <o:OLEObject Type="Embed" ProgID="Equation.3" ShapeID="_x0000_i1030" DrawAspect="Content" ObjectID="_1546626812" r:id="rId24"/>
               </w:object>
             </w:r>
             <w:r>
@@ -4959,9 +5047,9 @@
               </w:rPr>
               <w:object w:dxaOrig="200" w:dyaOrig="180" w14:anchorId="6580D442">
                 <v:shape id="_x0000_i1031" type="#_x0000_t75" style="width:11pt;height:11pt" o:ole="">
-                  <v:imagedata r:id="rId24" o:title=""/>
+                  <v:imagedata r:id="rId25" o:title=""/>
                 </v:shape>
-                <o:OLEObject Type="Embed" ProgID="Equation.3" ShapeID="_x0000_i1031" DrawAspect="Content" ObjectID="_1546555326" r:id="rId25"/>
+                <o:OLEObject Type="Embed" ProgID="Equation.3" ShapeID="_x0000_i1031" DrawAspect="Content" ObjectID="_1546626813" r:id="rId26"/>
               </w:object>
             </w:r>
             <w:r>
@@ -4970,9 +5058,9 @@
               </w:rPr>
               <w:object w:dxaOrig="1460" w:dyaOrig="760" w14:anchorId="1A5BCE1B">
                 <v:shape id="_x0000_i1032" type="#_x0000_t75" style="width:1in;height:35pt" o:ole="">
-                  <v:imagedata r:id="rId26" o:title=""/>
+                  <v:imagedata r:id="rId27" o:title=""/>
                 </v:shape>
-                <o:OLEObject Type="Embed" ProgID="Equation.3" ShapeID="_x0000_i1032" DrawAspect="Content" ObjectID="_1546555327" r:id="rId27"/>
+                <o:OLEObject Type="Embed" ProgID="Equation.3" ShapeID="_x0000_i1032" DrawAspect="Content" ObjectID="_1546626814" r:id="rId28"/>
               </w:object>
             </w:r>
             <w:r>
@@ -5442,7 +5530,7 @@
                     <pic:cNvPicPr/>
                   </pic:nvPicPr>
                   <pic:blipFill>
-                    <a:blip r:embed="rId28"/>
+                    <a:blip r:embed="rId29"/>
                     <a:stretch>
                       <a:fillRect/>
                     </a:stretch>
@@ -5502,9 +5590,9 @@
       <w:r>
         <w:object w:dxaOrig="2060" w:dyaOrig="620" w14:anchorId="0AF6AF1D">
           <v:shape id="_x0000_i1028" type="#_x0000_t75" style="width:103pt;height:31pt" o:ole="">
-            <v:imagedata r:id="rId29" o:title=""/>
+            <v:imagedata r:id="rId30" o:title=""/>
           </v:shape>
-          <o:OLEObject Type="Embed" ProgID="Equation.3" ShapeID="_x0000_i1028" DrawAspect="Content" ObjectID="_1546555328" r:id="rId30"/>
+          <o:OLEObject Type="Embed" ProgID="Equation.3" ShapeID="_x0000_i1028" DrawAspect="Content" ObjectID="_1546626815" r:id="rId31"/>
         </w:object>
       </w:r>
     </w:p>
@@ -10312,7 +10400,7 @@
 </file>
 
 <file path=customXml/itemProps1.xml><?xml version="1.0" encoding="utf-8"?>
-<ds:datastoreItem xmlns:ds="http://schemas.openxmlformats.org/officeDocument/2006/customXml" ds:itemID="{F9B60283-98AD-584F-B3F3-20FC918D7DF9}">
+<ds:datastoreItem xmlns:ds="http://schemas.openxmlformats.org/officeDocument/2006/customXml" ds:itemID="{921DF0EC-5349-AA42-9420-921DB2EC5956}">
   <ds:schemaRefs>
     <ds:schemaRef ds:uri="http://schemas.openxmlformats.org/officeDocument/2006/bibliography"/>
   </ds:schemaRefs>

--- a/4/1/MNA2/Homework/mna2.docx
+++ b/4/1/MNA2/Homework/mna2.docx
@@ -1055,117 +1055,487 @@
     <w:p>
       <w:pPr>
         <w:rPr>
-          <w:rFonts w:cs="Times New Roman"/>
-          <w:color w:val="000000"/>
-          <w:szCs w:val="28"/>
-          <w:lang w:val="ru-RU"/>
-        </w:rPr>
-      </w:pPr>
-      <w:bookmarkStart w:id="0" w:name="_GoBack"/>
-      <w:bookmarkEnd w:id="0"/>
+          <w:rFonts w:eastAsiaTheme="minorEastAsia" w:cs="Times New Roman"/>
+          <w:color w:val="000000"/>
+          <w:szCs w:val="28"/>
+          <w:lang w:val="ru-RU"/>
+        </w:rPr>
+      </w:pPr>
+      <m:oMathPara>
+        <m:oMath>
+          <m:sSup>
+            <m:sSupPr>
+              <m:ctrlPr>
+                <w:rPr>
+                  <w:rFonts w:ascii="Cambria Math" w:hAnsi="Cambria Math" w:cs="Times New Roman"/>
+                  <w:i/>
+                  <w:color w:val="000000"/>
+                  <w:szCs w:val="28"/>
+                </w:rPr>
+              </m:ctrlPr>
+            </m:sSupPr>
+            <m:e>
+              <m:r>
+                <w:rPr>
+                  <w:rFonts w:ascii="Cambria Math" w:hAnsi="Cambria Math" w:cs="Times New Roman"/>
+                  <w:color w:val="000000"/>
+                  <w:szCs w:val="28"/>
+                </w:rPr>
+                <m:t>y</m:t>
+              </m:r>
+            </m:e>
+            <m:sup>
+              <m:r>
+                <w:rPr>
+                  <w:rFonts w:ascii="Cambria Math" w:hAnsi="Cambria Math" w:cs="Times New Roman"/>
+                  <w:color w:val="000000"/>
+                  <w:szCs w:val="28"/>
+                  <w:lang w:val="ru-RU"/>
+                </w:rPr>
+                <m:t>''</m:t>
+              </m:r>
+            </m:sup>
+          </m:sSup>
+          <m:r>
+            <w:rPr>
+              <w:rFonts w:ascii="Cambria Math" w:hAnsi="Cambria Math" w:cs="Times New Roman"/>
+              <w:color w:val="000000"/>
+              <w:szCs w:val="28"/>
+              <w:lang w:val="ru-RU"/>
+            </w:rPr>
+            <m:t>+</m:t>
+          </m:r>
+          <m:r>
+            <w:rPr>
+              <w:rFonts w:ascii="Cambria Math" w:hAnsi="Cambria Math" w:cs="Times New Roman"/>
+              <w:color w:val="000000"/>
+              <w:szCs w:val="28"/>
+            </w:rPr>
+            <m:t>p</m:t>
+          </m:r>
+          <m:d>
+            <m:dPr>
+              <m:ctrlPr>
+                <w:rPr>
+                  <w:rFonts w:ascii="Cambria Math" w:hAnsi="Cambria Math" w:cs="Times New Roman"/>
+                  <w:i/>
+                  <w:color w:val="000000"/>
+                  <w:szCs w:val="28"/>
+                </w:rPr>
+              </m:ctrlPr>
+            </m:dPr>
+            <m:e>
+              <m:r>
+                <w:rPr>
+                  <w:rFonts w:ascii="Cambria Math" w:hAnsi="Cambria Math" w:cs="Times New Roman"/>
+                  <w:color w:val="000000"/>
+                  <w:szCs w:val="28"/>
+                </w:rPr>
+                <m:t>x</m:t>
+              </m:r>
+            </m:e>
+          </m:d>
+          <m:sSup>
+            <m:sSupPr>
+              <m:ctrlPr>
+                <w:rPr>
+                  <w:rFonts w:ascii="Cambria Math" w:hAnsi="Cambria Math" w:cs="Times New Roman"/>
+                  <w:i/>
+                  <w:color w:val="000000"/>
+                  <w:szCs w:val="28"/>
+                </w:rPr>
+              </m:ctrlPr>
+            </m:sSupPr>
+            <m:e>
+              <m:r>
+                <w:rPr>
+                  <w:rFonts w:ascii="Cambria Math" w:hAnsi="Cambria Math" w:cs="Times New Roman"/>
+                  <w:color w:val="000000"/>
+                  <w:szCs w:val="28"/>
+                </w:rPr>
+                <m:t>y</m:t>
+              </m:r>
+            </m:e>
+            <m:sup>
+              <m:r>
+                <w:rPr>
+                  <w:rFonts w:ascii="Cambria Math" w:hAnsi="Cambria Math" w:cs="Times New Roman"/>
+                  <w:color w:val="000000"/>
+                  <w:szCs w:val="28"/>
+                  <w:lang w:val="ru-RU"/>
+                </w:rPr>
+                <m:t>'</m:t>
+              </m:r>
+            </m:sup>
+          </m:sSup>
+          <m:r>
+            <w:rPr>
+              <w:rFonts w:ascii="Cambria Math" w:hAnsi="Cambria Math" w:cs="Times New Roman"/>
+              <w:color w:val="000000"/>
+              <w:szCs w:val="28"/>
+              <w:lang w:val="ru-RU"/>
+            </w:rPr>
+            <m:t>-</m:t>
+          </m:r>
+          <m:r>
+            <w:rPr>
+              <w:rFonts w:ascii="Cambria Math" w:hAnsi="Cambria Math" w:cs="Times New Roman"/>
+              <w:color w:val="000000"/>
+              <w:szCs w:val="28"/>
+              <w:lang w:val="ru-RU"/>
+            </w:rPr>
+            <m:t>q</m:t>
+          </m:r>
+          <m:d>
+            <m:dPr>
+              <m:ctrlPr>
+                <w:rPr>
+                  <w:rFonts w:ascii="Cambria Math" w:hAnsi="Cambria Math" w:cs="Times New Roman"/>
+                  <w:i/>
+                  <w:color w:val="000000"/>
+                  <w:szCs w:val="28"/>
+                  <w:lang w:val="ru-RU"/>
+                </w:rPr>
+              </m:ctrlPr>
+            </m:dPr>
+            <m:e>
+              <m:r>
+                <w:rPr>
+                  <w:rFonts w:ascii="Cambria Math" w:hAnsi="Cambria Math" w:cs="Times New Roman"/>
+                  <w:color w:val="000000"/>
+                  <w:szCs w:val="28"/>
+                  <w:lang w:val="ru-RU"/>
+                </w:rPr>
+                <m:t>x</m:t>
+              </m:r>
+            </m:e>
+          </m:d>
+          <m:r>
+            <w:rPr>
+              <w:rFonts w:ascii="Cambria Math" w:hAnsi="Cambria Math" w:cs="Times New Roman"/>
+              <w:color w:val="000000"/>
+              <w:szCs w:val="28"/>
+              <w:lang w:val="ru-RU"/>
+            </w:rPr>
+            <m:t>y=f</m:t>
+          </m:r>
+          <m:d>
+            <m:dPr>
+              <m:ctrlPr>
+                <w:rPr>
+                  <w:rFonts w:ascii="Cambria Math" w:hAnsi="Cambria Math" w:cs="Times New Roman"/>
+                  <w:i/>
+                  <w:color w:val="000000"/>
+                  <w:szCs w:val="28"/>
+                  <w:lang w:val="ru-RU"/>
+                </w:rPr>
+              </m:ctrlPr>
+            </m:dPr>
+            <m:e>
+              <m:r>
+                <w:rPr>
+                  <w:rFonts w:ascii="Cambria Math" w:hAnsi="Cambria Math" w:cs="Times New Roman"/>
+                  <w:color w:val="000000"/>
+                  <w:szCs w:val="28"/>
+                  <w:lang w:val="ru-RU"/>
+                </w:rPr>
+                <m:t>x</m:t>
+              </m:r>
+            </m:e>
+          </m:d>
+          <m:r>
+            <w:rPr>
+              <w:rFonts w:ascii="Cambria Math" w:hAnsi="Cambria Math" w:cs="Times New Roman"/>
+              <w:color w:val="000000"/>
+              <w:szCs w:val="28"/>
+              <w:lang w:val="ru-RU"/>
+            </w:rPr>
+            <m:t>, a≤x≤b(</m:t>
+          </m:r>
+          <m:r>
+            <m:rPr>
+              <m:sty m:val="p"/>
+            </m:rPr>
+            <w:rPr>
+              <w:rFonts w:ascii="Cambria Math" w:hAnsi="Cambria Math" w:cs="Times New Roman"/>
+              <w:color w:val="000000"/>
+              <w:szCs w:val="28"/>
+              <w:lang w:val="ru-RU"/>
+            </w:rPr>
+            <m:t>Ω</m:t>
+          </m:r>
+          <m:r>
+            <w:rPr>
+              <w:rFonts w:ascii="Cambria Math" w:hAnsi="Cambria Math" w:cs="Times New Roman"/>
+              <w:color w:val="000000"/>
+              <w:szCs w:val="28"/>
+              <w:lang w:val="ru-RU"/>
+            </w:rPr>
+            <m:t>=</m:t>
+          </m:r>
+          <m:d>
+            <m:dPr>
+              <m:begChr m:val="["/>
+              <m:endChr m:val="]"/>
+              <m:ctrlPr>
+                <w:rPr>
+                  <w:rFonts w:ascii="Cambria Math" w:hAnsi="Cambria Math" w:cs="Times New Roman"/>
+                  <w:i/>
+                  <w:color w:val="000000"/>
+                  <w:szCs w:val="28"/>
+                  <w:lang w:val="ru-RU"/>
+                </w:rPr>
+              </m:ctrlPr>
+            </m:dPr>
+            <m:e>
+              <m:r>
+                <w:rPr>
+                  <w:rFonts w:ascii="Cambria Math" w:hAnsi="Cambria Math" w:cs="Times New Roman"/>
+                  <w:color w:val="000000"/>
+                  <w:szCs w:val="28"/>
+                  <w:lang w:val="ru-RU"/>
+                </w:rPr>
+                <m:t>a,b</m:t>
+              </m:r>
+            </m:e>
+          </m:d>
+          <m:r>
+            <w:rPr>
+              <w:rFonts w:ascii="Cambria Math" w:hAnsi="Cambria Math" w:cs="Times New Roman"/>
+              <w:color w:val="000000"/>
+              <w:szCs w:val="28"/>
+              <w:lang w:val="ru-RU"/>
+            </w:rPr>
+            <m:t>)</m:t>
+          </m:r>
+        </m:oMath>
+      </m:oMathPara>
     </w:p>
     <w:p>
       <w:pPr>
         <w:rPr>
-          <w:bCs/>
-          <w:lang w:val="ru-RU"/>
-        </w:rPr>
-      </w:pPr>
+          <w:rFonts w:eastAsiaTheme="minorEastAsia" w:cs="Times New Roman"/>
+          <w:color w:val="000000"/>
+          <w:szCs w:val="28"/>
+          <w:lang w:val="ru-RU"/>
+        </w:rPr>
+      </w:pPr>
+      <w:r>
+        <w:rPr>
+          <w:rFonts w:eastAsiaTheme="minorEastAsia" w:cs="Times New Roman"/>
+          <w:color w:val="000000"/>
+          <w:szCs w:val="28"/>
+          <w:lang w:val="ru-RU"/>
+        </w:rPr>
+        <w:t xml:space="preserve">Разобьем отрезок </w:t>
+      </w:r>
+      <w:r>
+        <w:rPr>
+          <w:rFonts w:eastAsiaTheme="minorEastAsia" w:cs="Times New Roman"/>
+          <w:color w:val="000000"/>
+          <w:szCs w:val="28"/>
+          <w:lang w:val="ru-RU"/>
+        </w:rPr>
+        <w:t>[</w:t>
+      </w:r>
+      <w:proofErr w:type="gramStart"/>
+      <w:r>
+        <w:rPr>
+          <w:rFonts w:eastAsiaTheme="minorEastAsia" w:cs="Times New Roman"/>
+          <w:color w:val="000000"/>
+          <w:szCs w:val="28"/>
+        </w:rPr>
+        <w:t>a</w:t>
+      </w:r>
+      <w:r>
+        <w:rPr>
+          <w:rFonts w:eastAsiaTheme="minorEastAsia" w:cs="Times New Roman"/>
+          <w:color w:val="000000"/>
+          <w:szCs w:val="28"/>
+          <w:lang w:val="ru-RU"/>
+        </w:rPr>
+        <w:t>,</w:t>
+      </w:r>
+      <w:r>
+        <w:rPr>
+          <w:rFonts w:eastAsiaTheme="minorEastAsia" w:cs="Times New Roman"/>
+          <w:color w:val="000000"/>
+          <w:szCs w:val="28"/>
+        </w:rPr>
+        <w:t>b</w:t>
+      </w:r>
+      <w:proofErr w:type="gramEnd"/>
+      <w:r>
+        <w:rPr>
+          <w:rFonts w:eastAsiaTheme="minorEastAsia" w:cs="Times New Roman"/>
+          <w:color w:val="000000"/>
+          <w:szCs w:val="28"/>
+          <w:lang w:val="ru-RU"/>
+        </w:rPr>
+        <w:t xml:space="preserve">] </w:t>
+      </w:r>
+      <w:r>
+        <w:rPr>
+          <w:rFonts w:eastAsiaTheme="minorEastAsia" w:cs="Times New Roman"/>
+          <w:color w:val="000000"/>
+          <w:szCs w:val="28"/>
+          <w:lang w:val="ru-RU"/>
+        </w:rPr>
+        <w:t xml:space="preserve">на </w:t>
+      </w:r>
+      <w:r>
+        <w:rPr>
+          <w:rFonts w:eastAsiaTheme="minorEastAsia" w:cs="Times New Roman"/>
+          <w:color w:val="000000"/>
+          <w:szCs w:val="28"/>
+        </w:rPr>
+        <w:t>n</w:t>
+      </w:r>
+      <w:r>
+        <w:rPr>
+          <w:rFonts w:eastAsiaTheme="minorEastAsia" w:cs="Times New Roman"/>
+          <w:color w:val="000000"/>
+          <w:szCs w:val="28"/>
+          <w:lang w:val="ru-RU"/>
+        </w:rPr>
+        <w:t xml:space="preserve"> </w:t>
+      </w:r>
+      <w:r>
+        <w:rPr>
+          <w:rFonts w:eastAsiaTheme="minorEastAsia" w:cs="Times New Roman"/>
+          <w:color w:val="000000"/>
+          <w:szCs w:val="28"/>
+          <w:lang w:val="ru-RU"/>
+        </w:rPr>
+        <w:t xml:space="preserve">одинаковых частей с шагом </w:t>
+      </w:r>
+      <w:r>
+        <w:rPr>
+          <w:rFonts w:eastAsiaTheme="minorEastAsia" w:cs="Times New Roman"/>
+          <w:color w:val="000000"/>
+          <w:szCs w:val="28"/>
+        </w:rPr>
+        <w:t>h</w:t>
+      </w:r>
+      <w:r>
+        <w:rPr>
+          <w:rFonts w:eastAsiaTheme="minorEastAsia" w:cs="Times New Roman"/>
+          <w:color w:val="000000"/>
+          <w:szCs w:val="28"/>
+          <w:lang w:val="ru-RU"/>
+        </w:rPr>
+        <w:t xml:space="preserve"> = (</w:t>
+      </w:r>
+      <w:r>
+        <w:rPr>
+          <w:rFonts w:eastAsiaTheme="minorEastAsia" w:cs="Times New Roman"/>
+          <w:color w:val="000000"/>
+          <w:szCs w:val="28"/>
+        </w:rPr>
+        <w:t>b</w:t>
+      </w:r>
+      <w:r>
+        <w:rPr>
+          <w:rFonts w:eastAsiaTheme="minorEastAsia" w:cs="Times New Roman"/>
+          <w:color w:val="000000"/>
+          <w:szCs w:val="28"/>
+          <w:lang w:val="ru-RU"/>
+        </w:rPr>
+        <w:t>-</w:t>
+      </w:r>
+      <w:r>
+        <w:rPr>
+          <w:rFonts w:eastAsiaTheme="minorEastAsia" w:cs="Times New Roman"/>
+          <w:color w:val="000000"/>
+          <w:szCs w:val="28"/>
+        </w:rPr>
+        <w:t>a</w:t>
+      </w:r>
+      <w:r>
+        <w:rPr>
+          <w:rFonts w:eastAsiaTheme="minorEastAsia" w:cs="Times New Roman"/>
+          <w:color w:val="000000"/>
+          <w:szCs w:val="28"/>
+          <w:lang w:val="ru-RU"/>
+        </w:rPr>
+        <w:t>)/</w:t>
+      </w:r>
+      <w:r>
+        <w:rPr>
+          <w:rFonts w:eastAsiaTheme="minorEastAsia" w:cs="Times New Roman"/>
+          <w:color w:val="000000"/>
+          <w:szCs w:val="28"/>
+        </w:rPr>
+        <w:t>n</w:t>
+      </w:r>
     </w:p>
     <w:p>
       <w:pPr>
         <w:rPr>
-          <w:rFonts w:eastAsia="Times New Roman" w:cs="Times New Roman"/>
           <w:bCs/>
-          <w:lang w:val="ru-RU" w:eastAsia="ru-RU"/>
-        </w:rPr>
-      </w:pPr>
-      <w:r>
-        <w:rPr>
-          <w:bCs/>
-          <w:lang w:val="ru-RU"/>
-        </w:rPr>
-        <w:br w:type="page"/>
-      </w:r>
+          <w:lang w:val="ru-RU"/>
+        </w:rPr>
+      </w:pPr>
     </w:p>
     <w:p>
       <w:pPr>
-        <w:pStyle w:val="Heading3"/>
-      </w:pPr>
-      <w:bookmarkStart w:id="1" w:name="_Toc266165428"/>
-      <w:r>
-        <w:t xml:space="preserve">ИПР №2. </w:t>
-      </w:r>
-      <w:bookmarkEnd w:id="1"/>
-      <w:r>
-        <w:t>Решение задачи теплопроводности методом разностных аппроксимаций</w:t>
+        <w:rPr>
+          <w:bCs/>
+          <w:lang w:val="ru-RU"/>
+        </w:rPr>
+      </w:pPr>
+      <w:r>
+        <w:rPr>
+          <w:bCs/>
+          <w:lang w:val="ru-RU"/>
+        </w:rPr>
+        <w:t>Точками A=x0&lt;x</w:t>
+      </w:r>
+      <w:proofErr w:type="gramStart"/>
+      <w:r>
+        <w:rPr>
+          <w:bCs/>
+          <w:lang w:val="ru-RU"/>
+        </w:rPr>
+        <w:t>1..</w:t>
+      </w:r>
+      <w:proofErr w:type="gramEnd"/>
+      <w:r>
+        <w:rPr>
+          <w:bCs/>
+          <w:lang w:val="ru-RU"/>
+        </w:rPr>
+        <w:t>&lt;</w:t>
+      </w:r>
+      <w:proofErr w:type="spellStart"/>
+      <w:r>
+        <w:rPr>
+          <w:bCs/>
+          <w:lang w:val="ru-RU"/>
+        </w:rPr>
+        <w:t>xn</w:t>
+      </w:r>
+      <w:proofErr w:type="spellEnd"/>
+      <w:r>
+        <w:rPr>
+          <w:bCs/>
+          <w:lang w:val="ru-RU"/>
+        </w:rPr>
+        <w:t xml:space="preserve">=b заменяем </w:t>
       </w:r>
     </w:p>
     <w:p>
       <w:pPr>
-        <w:pStyle w:val="Heading4"/>
-        <w:rPr>
-          <w:b/>
-          <w:lang w:val="ru-RU"/>
-        </w:rPr>
-      </w:pPr>
-      <w:r>
-        <w:rPr>
-          <w:lang w:val="ru-RU"/>
-        </w:rPr>
-        <w:t xml:space="preserve">ЗАДАНИЕ НА РАБОТУ №2. Промоделировать нестационарные процессы </w:t>
-      </w:r>
-      <w:proofErr w:type="gramStart"/>
-      <w:r>
-        <w:rPr>
-          <w:lang w:val="ru-RU"/>
-        </w:rPr>
-        <w:t>теплопроводности  в</w:t>
-      </w:r>
-      <w:proofErr w:type="gramEnd"/>
-      <w:r>
-        <w:rPr>
-          <w:lang w:val="ru-RU"/>
-        </w:rPr>
-        <w:t xml:space="preserve"> зависимости от входных данных задачи - коэффициента теплопроводности </w:t>
-      </w:r>
-      <w:r>
-        <w:rPr>
-          <w:i w:val="0"/>
-        </w:rPr>
-        <w:t>k</w:t>
-      </w:r>
-      <w:r>
-        <w:rPr>
-          <w:i w:val="0"/>
-          <w:lang w:val="ru-RU"/>
-        </w:rPr>
-        <w:t>(</w:t>
-      </w:r>
-      <w:r>
-        <w:rPr>
-          <w:i w:val="0"/>
-        </w:rPr>
-        <w:t>x</w:t>
-      </w:r>
-      <w:r>
-        <w:rPr>
-          <w:i w:val="0"/>
-          <w:lang w:val="ru-RU"/>
-        </w:rPr>
-        <w:t>)</w:t>
-      </w:r>
-      <w:r>
-        <w:rPr>
-          <w:lang w:val="ru-RU"/>
-        </w:rPr>
-        <w:t xml:space="preserve"> и  начальной температуры </w:t>
-      </w:r>
-      <w:r>
-        <w:rPr>
-          <w:position w:val="-10"/>
-        </w:rPr>
-        <w:object w:dxaOrig="499" w:dyaOrig="320" w14:anchorId="6EA6C03D">
+        <w:rPr>
+          <w:bCs/>
+        </w:rPr>
+      </w:pPr>
+      <w:r>
+        <w:rPr>
+          <w:bCs/>
+          <w:position w:val="-58"/>
+        </w:rPr>
+        <w:object w:dxaOrig="4700" w:dyaOrig="1280" w14:anchorId="58BBD72A">
           <v:shapetype id="_x0000_t75" coordsize="21600,21600" o:spt="75" o:preferrelative="t" path="m@4@5l@4@11@9@11@9@5xe" filled="f" stroked="f">
             <v:stroke joinstyle="miter"/>
             <v:formulas>
@@ -1185,38 +1555,1988 @@
             <v:path o:extrusionok="f" gradientshapeok="t" o:connecttype="rect"/>
             <o:lock v:ext="edit" aspectratio="t"/>
           </v:shapetype>
-          <v:shape id="_x0000_i1025" type="#_x0000_t75" style="width:25pt;height:16pt" o:ole="" fillcolor="window">
+          <v:shape id="_x0000_i1036" type="#_x0000_t75" style="width:235pt;height:64pt" o:ole="">
             <v:imagedata r:id="rId6" o:title=""/>
           </v:shape>
-          <o:OLEObject Type="Embed" ProgID="Equation.3" ShapeID="_x0000_i1025" DrawAspect="Content" ObjectID="_1546626805" r:id="rId7"/>
+          <o:OLEObject Type="Embed" ProgID="Equation.DSMT4" ShapeID="_x0000_i1036" DrawAspect="Content" ObjectID="_1546713070" r:id="rId7"/>
         </w:object>
-      </w:r>
-      <w:r>
-        <w:rPr>
-          <w:lang w:val="ru-RU"/>
-        </w:rPr>
-        <w:t>:</w:t>
       </w:r>
     </w:p>
     <w:p>
+      <w:pPr>
+        <w:rPr>
+          <w:bCs/>
+          <w:lang w:val="ru-RU"/>
+        </w:rPr>
+      </w:pPr>
+      <w:r>
+        <w:rPr>
+          <w:bCs/>
+          <w:lang w:val="ru-RU"/>
+        </w:rPr>
+        <w:t xml:space="preserve">где </w:t>
+      </w:r>
+      <w:r>
+        <w:rPr>
+          <w:bCs/>
+          <w:position w:val="-12"/>
+        </w:rPr>
+        <w:object w:dxaOrig="1120" w:dyaOrig="360" w14:anchorId="346D2CD3">
+          <v:shape id="_x0000_i1037" type="#_x0000_t75" style="width:56pt;height:18pt" o:ole="">
+            <v:imagedata r:id="rId8" o:title=""/>
+          </v:shape>
+          <o:OLEObject Type="Embed" ProgID="Equation.3" ShapeID="_x0000_i1037" DrawAspect="Content" ObjectID="_1546713071" r:id="rId9"/>
+        </w:object>
+      </w:r>
+    </w:p>
+    <w:p>
+      <w:pPr>
+        <w:rPr>
+          <w:bCs/>
+          <w:lang w:val="ru-RU"/>
+        </w:rPr>
+      </w:pPr>
+      <w:r>
+        <w:rPr>
+          <w:bCs/>
+          <w:lang w:val="ru-RU"/>
+        </w:rPr>
+        <w:t>И для люб</w:t>
+      </w:r>
+      <w:r>
+        <w:rPr>
+          <w:bCs/>
+          <w:lang w:val="ru-RU"/>
+        </w:rPr>
+        <w:t xml:space="preserve">ого внутреннего узла получим уравнение </w:t>
+      </w:r>
+    </w:p>
+    <w:p>
+      <w:pPr>
+        <w:rPr>
+          <w:bCs/>
+        </w:rPr>
+      </w:pPr>
+      <w:r>
+        <w:rPr>
+          <w:bCs/>
+          <w:position w:val="-30"/>
+        </w:rPr>
+        <w:object w:dxaOrig="4060" w:dyaOrig="720" w14:anchorId="4E633977">
+          <v:shape id="_x0000_i1038" type="#_x0000_t75" style="width:203pt;height:36pt" o:ole="">
+            <v:imagedata r:id="rId10" o:title=""/>
+          </v:shape>
+          <o:OLEObject Type="Embed" ProgID="Equation.3" ShapeID="_x0000_i1038" DrawAspect="Content" ObjectID="_1546713072" r:id="rId11"/>
+        </w:object>
+      </w:r>
+    </w:p>
+    <w:p>
+      <w:pPr>
+        <w:rPr>
+          <w:bCs/>
+          <w:lang w:val="ru-RU"/>
+        </w:rPr>
+      </w:pPr>
+      <w:r>
+        <w:rPr>
+          <w:bCs/>
+          <w:lang w:val="ru-RU"/>
+        </w:rPr>
+        <w:t xml:space="preserve">из </w:t>
+      </w:r>
+      <w:r>
+        <w:rPr>
+          <w:bCs/>
+        </w:rPr>
+        <w:t>n</w:t>
+      </w:r>
+      <w:r>
+        <w:rPr>
+          <w:bCs/>
+          <w:lang w:val="ru-RU"/>
+        </w:rPr>
+        <w:t xml:space="preserve">+1 </w:t>
+      </w:r>
+      <w:r>
+        <w:rPr>
+          <w:bCs/>
+          <w:lang w:val="ru-RU"/>
+        </w:rPr>
+        <w:t xml:space="preserve">уравнений мы получим систему с неизвестным </w:t>
+      </w:r>
+      <w:proofErr w:type="spellStart"/>
+      <w:r>
+        <w:rPr>
+          <w:bCs/>
+        </w:rPr>
+        <w:t>yk</w:t>
+      </w:r>
+      <w:proofErr w:type="spellEnd"/>
+      <w:r>
+        <w:rPr>
+          <w:bCs/>
+          <w:lang w:val="ru-RU"/>
+        </w:rPr>
+        <w:t xml:space="preserve">, </w:t>
+      </w:r>
+      <w:r>
+        <w:rPr>
+          <w:bCs/>
+          <w:lang w:val="ru-RU"/>
+        </w:rPr>
+        <w:t>решив эту систему – получим приближенное решение краевой задачи</w:t>
+      </w:r>
+      <w:r>
+        <w:rPr>
+          <w:bCs/>
+          <w:lang w:val="ru-RU"/>
+        </w:rPr>
+        <w:t>.</w:t>
+      </w:r>
+    </w:p>
+    <w:p>
+      <w:pPr>
+        <w:rPr>
+          <w:bCs/>
+          <w:lang w:val="ru-RU"/>
+        </w:rPr>
+      </w:pPr>
+    </w:p>
+    <w:tbl>
+      <w:tblPr>
+        <w:tblStyle w:val="TableGrid"/>
+        <w:tblW w:w="0" w:type="auto"/>
+        <w:tblLook w:val="04A0" w:firstRow="1" w:lastRow="0" w:firstColumn="1" w:lastColumn="0" w:noHBand="0" w:noVBand="1"/>
+      </w:tblPr>
+      <w:tblGrid>
+        <w:gridCol w:w="9627"/>
+      </w:tblGrid>
+      <w:tr>
+        <w:tc>
+          <w:tcPr>
+            <w:tcW w:w="9627" w:type="dxa"/>
+          </w:tcPr>
+          <w:p>
+            <w:pPr>
+              <w:pStyle w:val="p1"/>
+              <w:rPr>
+                <w:sz w:val="20"/>
+                <w:szCs w:val="20"/>
+              </w:rPr>
+            </w:pPr>
+            <w:r>
+              <w:rPr>
+                <w:rStyle w:val="s1"/>
+                <w:sz w:val="20"/>
+                <w:szCs w:val="20"/>
+              </w:rPr>
+              <w:t>function</w:t>
+            </w:r>
+            <w:r>
+              <w:rPr>
+                <w:sz w:val="20"/>
+                <w:szCs w:val="20"/>
+              </w:rPr>
+              <w:t xml:space="preserve"> res = ipr1_kfunc(</w:t>
+            </w:r>
+            <w:proofErr w:type="spellStart"/>
+            <w:proofErr w:type="gramStart"/>
+            <w:r>
+              <w:rPr>
+                <w:sz w:val="20"/>
+                <w:szCs w:val="20"/>
+              </w:rPr>
+              <w:t>Y,k</w:t>
+            </w:r>
+            <w:proofErr w:type="gramEnd"/>
+            <w:r>
+              <w:rPr>
+                <w:sz w:val="20"/>
+                <w:szCs w:val="20"/>
+              </w:rPr>
+              <w:t>,n,xk,h,p,q,f</w:t>
+            </w:r>
+            <w:proofErr w:type="spellEnd"/>
+            <w:r>
+              <w:rPr>
+                <w:sz w:val="20"/>
+                <w:szCs w:val="20"/>
+              </w:rPr>
+              <w:t>)</w:t>
+            </w:r>
+          </w:p>
+          <w:p>
+            <w:pPr>
+              <w:pStyle w:val="p1"/>
+              <w:rPr>
+                <w:sz w:val="20"/>
+                <w:szCs w:val="20"/>
+              </w:rPr>
+            </w:pPr>
+            <w:r>
+              <w:rPr>
+                <w:rStyle w:val="apple-converted-space"/>
+                <w:sz w:val="20"/>
+                <w:szCs w:val="20"/>
+              </w:rPr>
+              <w:t xml:space="preserve">    </w:t>
+            </w:r>
+            <w:r>
+              <w:rPr>
+                <w:sz w:val="20"/>
+                <w:szCs w:val="20"/>
+              </w:rPr>
+              <w:t>Y0 = -</w:t>
+            </w:r>
+            <w:proofErr w:type="gramStart"/>
+            <w:r>
+              <w:rPr>
+                <w:sz w:val="20"/>
+                <w:szCs w:val="20"/>
+              </w:rPr>
+              <w:t>1;</w:t>
+            </w:r>
+            <w:r>
+              <w:rPr>
+                <w:rStyle w:val="s2"/>
+                <w:sz w:val="20"/>
+                <w:szCs w:val="20"/>
+              </w:rPr>
+              <w:t>%</w:t>
+            </w:r>
+            <w:proofErr w:type="gramEnd"/>
+            <w:r>
+              <w:rPr>
+                <w:rStyle w:val="s2"/>
+                <w:sz w:val="20"/>
+                <w:szCs w:val="20"/>
+              </w:rPr>
+              <w:t>'A';</w:t>
+            </w:r>
+          </w:p>
+          <w:p>
+            <w:pPr>
+              <w:pStyle w:val="p1"/>
+              <w:rPr>
+                <w:sz w:val="20"/>
+                <w:szCs w:val="20"/>
+              </w:rPr>
+            </w:pPr>
+            <w:r>
+              <w:rPr>
+                <w:rStyle w:val="apple-converted-space"/>
+                <w:sz w:val="20"/>
+                <w:szCs w:val="20"/>
+              </w:rPr>
+              <w:t xml:space="preserve">    </w:t>
+            </w:r>
+            <w:proofErr w:type="spellStart"/>
+            <w:r>
+              <w:rPr>
+                <w:sz w:val="20"/>
+                <w:szCs w:val="20"/>
+              </w:rPr>
+              <w:t>Yn</w:t>
+            </w:r>
+            <w:proofErr w:type="spellEnd"/>
+            <w:r>
+              <w:rPr>
+                <w:sz w:val="20"/>
+                <w:szCs w:val="20"/>
+              </w:rPr>
+              <w:t xml:space="preserve"> = </w:t>
+            </w:r>
+            <w:proofErr w:type="gramStart"/>
+            <w:r>
+              <w:rPr>
+                <w:sz w:val="20"/>
+                <w:szCs w:val="20"/>
+              </w:rPr>
+              <w:t>0;</w:t>
+            </w:r>
+            <w:r>
+              <w:rPr>
+                <w:rStyle w:val="s2"/>
+                <w:sz w:val="20"/>
+                <w:szCs w:val="20"/>
+              </w:rPr>
+              <w:t>%</w:t>
+            </w:r>
+            <w:proofErr w:type="gramEnd"/>
+            <w:r>
+              <w:rPr>
+                <w:rStyle w:val="s2"/>
+                <w:sz w:val="20"/>
+                <w:szCs w:val="20"/>
+              </w:rPr>
+              <w:t>'B';</w:t>
+            </w:r>
+          </w:p>
+          <w:p>
+            <w:pPr>
+              <w:pStyle w:val="p1"/>
+              <w:rPr>
+                <w:sz w:val="20"/>
+                <w:szCs w:val="20"/>
+              </w:rPr>
+            </w:pPr>
+            <w:r>
+              <w:rPr>
+                <w:rStyle w:val="apple-converted-space"/>
+                <w:sz w:val="20"/>
+                <w:szCs w:val="20"/>
+              </w:rPr>
+              <w:t xml:space="preserve">    </w:t>
+            </w:r>
+            <w:proofErr w:type="spellStart"/>
+            <w:r>
+              <w:rPr>
+                <w:sz w:val="20"/>
+                <w:szCs w:val="20"/>
+              </w:rPr>
+              <w:t>qx</w:t>
+            </w:r>
+            <w:proofErr w:type="spellEnd"/>
+            <w:r>
+              <w:rPr>
+                <w:sz w:val="20"/>
+                <w:szCs w:val="20"/>
+              </w:rPr>
+              <w:t xml:space="preserve"> = subs(q,</w:t>
+            </w:r>
+            <w:r>
+              <w:rPr>
+                <w:rStyle w:val="s3"/>
+                <w:sz w:val="20"/>
+                <w:szCs w:val="20"/>
+              </w:rPr>
+              <w:t>'x</w:t>
+            </w:r>
+            <w:proofErr w:type="gramStart"/>
+            <w:r>
+              <w:rPr>
+                <w:rStyle w:val="s3"/>
+                <w:sz w:val="20"/>
+                <w:szCs w:val="20"/>
+              </w:rPr>
+              <w:t>'</w:t>
+            </w:r>
+            <w:r>
+              <w:rPr>
+                <w:sz w:val="20"/>
+                <w:szCs w:val="20"/>
+              </w:rPr>
+              <w:t>,</w:t>
+            </w:r>
+            <w:proofErr w:type="spellStart"/>
+            <w:r>
+              <w:rPr>
+                <w:sz w:val="20"/>
+                <w:szCs w:val="20"/>
+              </w:rPr>
+              <w:t>xk</w:t>
+            </w:r>
+            <w:proofErr w:type="spellEnd"/>
+            <w:proofErr w:type="gramEnd"/>
+            <w:r>
+              <w:rPr>
+                <w:sz w:val="20"/>
+                <w:szCs w:val="20"/>
+              </w:rPr>
+              <w:t>)*Y(k)</w:t>
+            </w:r>
+          </w:p>
+          <w:p>
+            <w:pPr>
+              <w:pStyle w:val="p1"/>
+              <w:rPr>
+                <w:sz w:val="20"/>
+                <w:szCs w:val="20"/>
+              </w:rPr>
+            </w:pPr>
+            <w:r>
+              <w:rPr>
+                <w:rStyle w:val="apple-converted-space"/>
+                <w:sz w:val="20"/>
+                <w:szCs w:val="20"/>
+              </w:rPr>
+              <w:t xml:space="preserve">    </w:t>
+            </w:r>
+            <w:proofErr w:type="spellStart"/>
+            <w:r>
+              <w:rPr>
+                <w:sz w:val="20"/>
+                <w:szCs w:val="20"/>
+              </w:rPr>
+              <w:t>fx</w:t>
+            </w:r>
+            <w:proofErr w:type="spellEnd"/>
+            <w:r>
+              <w:rPr>
+                <w:sz w:val="20"/>
+                <w:szCs w:val="20"/>
+              </w:rPr>
+              <w:t xml:space="preserve"> = subs(f,</w:t>
+            </w:r>
+            <w:r>
+              <w:rPr>
+                <w:rStyle w:val="s3"/>
+                <w:sz w:val="20"/>
+                <w:szCs w:val="20"/>
+              </w:rPr>
+              <w:t>'x</w:t>
+            </w:r>
+            <w:proofErr w:type="gramStart"/>
+            <w:r>
+              <w:rPr>
+                <w:rStyle w:val="s3"/>
+                <w:sz w:val="20"/>
+                <w:szCs w:val="20"/>
+              </w:rPr>
+              <w:t>'</w:t>
+            </w:r>
+            <w:r>
+              <w:rPr>
+                <w:sz w:val="20"/>
+                <w:szCs w:val="20"/>
+              </w:rPr>
+              <w:t>,</w:t>
+            </w:r>
+            <w:proofErr w:type="spellStart"/>
+            <w:r>
+              <w:rPr>
+                <w:sz w:val="20"/>
+                <w:szCs w:val="20"/>
+              </w:rPr>
+              <w:t>xk</w:t>
+            </w:r>
+            <w:proofErr w:type="spellEnd"/>
+            <w:proofErr w:type="gramEnd"/>
+            <w:r>
+              <w:rPr>
+                <w:sz w:val="20"/>
+                <w:szCs w:val="20"/>
+              </w:rPr>
+              <w:t>)</w:t>
+            </w:r>
+          </w:p>
+          <w:p>
+            <w:pPr>
+              <w:pStyle w:val="p1"/>
+              <w:rPr>
+                <w:sz w:val="20"/>
+                <w:szCs w:val="20"/>
+              </w:rPr>
+            </w:pPr>
+            <w:r>
+              <w:rPr>
+                <w:rStyle w:val="apple-converted-space"/>
+                <w:sz w:val="20"/>
+                <w:szCs w:val="20"/>
+              </w:rPr>
+              <w:t xml:space="preserve">    </w:t>
+            </w:r>
+            <w:r>
+              <w:rPr>
+                <w:rStyle w:val="s1"/>
+                <w:sz w:val="20"/>
+                <w:szCs w:val="20"/>
+              </w:rPr>
+              <w:t>if</w:t>
+            </w:r>
+            <w:r>
+              <w:rPr>
+                <w:sz w:val="20"/>
+                <w:szCs w:val="20"/>
+              </w:rPr>
+              <w:t xml:space="preserve"> k == 1</w:t>
+            </w:r>
+          </w:p>
+          <w:p>
+            <w:pPr>
+              <w:pStyle w:val="p1"/>
+              <w:rPr>
+                <w:sz w:val="20"/>
+                <w:szCs w:val="20"/>
+              </w:rPr>
+            </w:pPr>
+            <w:r>
+              <w:rPr>
+                <w:rStyle w:val="apple-converted-space"/>
+                <w:sz w:val="20"/>
+                <w:szCs w:val="20"/>
+              </w:rPr>
+              <w:t xml:space="preserve">        </w:t>
+            </w:r>
+            <w:r>
+              <w:rPr>
+                <w:sz w:val="20"/>
+                <w:szCs w:val="20"/>
+              </w:rPr>
+              <w:t>res = (Y(k+1)-2*Y(k)+Y0)/(h*h) + subs(p,</w:t>
+            </w:r>
+            <w:r>
+              <w:rPr>
+                <w:rStyle w:val="s3"/>
+                <w:sz w:val="20"/>
+                <w:szCs w:val="20"/>
+              </w:rPr>
+              <w:t>'x</w:t>
+            </w:r>
+            <w:proofErr w:type="gramStart"/>
+            <w:r>
+              <w:rPr>
+                <w:rStyle w:val="s3"/>
+                <w:sz w:val="20"/>
+                <w:szCs w:val="20"/>
+              </w:rPr>
+              <w:t>'</w:t>
+            </w:r>
+            <w:r>
+              <w:rPr>
+                <w:sz w:val="20"/>
+                <w:szCs w:val="20"/>
+              </w:rPr>
+              <w:t>,</w:t>
+            </w:r>
+            <w:proofErr w:type="spellStart"/>
+            <w:r>
+              <w:rPr>
+                <w:sz w:val="20"/>
+                <w:szCs w:val="20"/>
+              </w:rPr>
+              <w:t>xk</w:t>
+            </w:r>
+            <w:proofErr w:type="spellEnd"/>
+            <w:proofErr w:type="gramEnd"/>
+            <w:r>
+              <w:rPr>
+                <w:sz w:val="20"/>
+                <w:szCs w:val="20"/>
+              </w:rPr>
+              <w:t>)*((Y(k+1)-Y(k))/(2*h)) - subs(q,</w:t>
+            </w:r>
+            <w:r>
+              <w:rPr>
+                <w:rStyle w:val="s3"/>
+                <w:sz w:val="20"/>
+                <w:szCs w:val="20"/>
+              </w:rPr>
+              <w:t>'x'</w:t>
+            </w:r>
+            <w:r>
+              <w:rPr>
+                <w:sz w:val="20"/>
+                <w:szCs w:val="20"/>
+              </w:rPr>
+              <w:t>,</w:t>
+            </w:r>
+            <w:proofErr w:type="spellStart"/>
+            <w:r>
+              <w:rPr>
+                <w:sz w:val="20"/>
+                <w:szCs w:val="20"/>
+              </w:rPr>
+              <w:t>xk</w:t>
+            </w:r>
+            <w:proofErr w:type="spellEnd"/>
+            <w:r>
+              <w:rPr>
+                <w:sz w:val="20"/>
+                <w:szCs w:val="20"/>
+              </w:rPr>
+              <w:t>)*Y(k) - subs(f,</w:t>
+            </w:r>
+            <w:r>
+              <w:rPr>
+                <w:rStyle w:val="s3"/>
+                <w:sz w:val="20"/>
+                <w:szCs w:val="20"/>
+              </w:rPr>
+              <w:t>'x'</w:t>
+            </w:r>
+            <w:r>
+              <w:rPr>
+                <w:sz w:val="20"/>
+                <w:szCs w:val="20"/>
+              </w:rPr>
+              <w:t>,</w:t>
+            </w:r>
+            <w:proofErr w:type="spellStart"/>
+            <w:r>
+              <w:rPr>
+                <w:sz w:val="20"/>
+                <w:szCs w:val="20"/>
+              </w:rPr>
+              <w:t>xk</w:t>
+            </w:r>
+            <w:proofErr w:type="spellEnd"/>
+            <w:r>
+              <w:rPr>
+                <w:sz w:val="20"/>
+                <w:szCs w:val="20"/>
+              </w:rPr>
+              <w:t>);</w:t>
+            </w:r>
+          </w:p>
+          <w:p>
+            <w:pPr>
+              <w:pStyle w:val="p1"/>
+              <w:rPr>
+                <w:sz w:val="20"/>
+                <w:szCs w:val="20"/>
+              </w:rPr>
+            </w:pPr>
+            <w:r>
+              <w:rPr>
+                <w:rStyle w:val="apple-converted-space"/>
+                <w:sz w:val="20"/>
+                <w:szCs w:val="20"/>
+              </w:rPr>
+              <w:t xml:space="preserve">    </w:t>
+            </w:r>
+            <w:proofErr w:type="spellStart"/>
+            <w:r>
+              <w:rPr>
+                <w:rStyle w:val="s1"/>
+                <w:sz w:val="20"/>
+                <w:szCs w:val="20"/>
+              </w:rPr>
+              <w:t>elseif</w:t>
+            </w:r>
+            <w:proofErr w:type="spellEnd"/>
+            <w:r>
+              <w:rPr>
+                <w:sz w:val="20"/>
+                <w:szCs w:val="20"/>
+              </w:rPr>
+              <w:t xml:space="preserve"> k == n</w:t>
+            </w:r>
+          </w:p>
+          <w:p>
+            <w:pPr>
+              <w:pStyle w:val="p1"/>
+              <w:rPr>
+                <w:sz w:val="20"/>
+                <w:szCs w:val="20"/>
+              </w:rPr>
+            </w:pPr>
+            <w:r>
+              <w:rPr>
+                <w:rStyle w:val="apple-converted-space"/>
+                <w:sz w:val="20"/>
+                <w:szCs w:val="20"/>
+              </w:rPr>
+              <w:t xml:space="preserve">        </w:t>
+            </w:r>
+            <w:r>
+              <w:rPr>
+                <w:sz w:val="20"/>
+                <w:szCs w:val="20"/>
+              </w:rPr>
+              <w:t>res = (Yn-2*Y(k)+Y(k-1))/(h*h) + subs(p,</w:t>
+            </w:r>
+            <w:r>
+              <w:rPr>
+                <w:rStyle w:val="s3"/>
+                <w:sz w:val="20"/>
+                <w:szCs w:val="20"/>
+              </w:rPr>
+              <w:t>'x</w:t>
+            </w:r>
+            <w:proofErr w:type="gramStart"/>
+            <w:r>
+              <w:rPr>
+                <w:rStyle w:val="s3"/>
+                <w:sz w:val="20"/>
+                <w:szCs w:val="20"/>
+              </w:rPr>
+              <w:t>'</w:t>
+            </w:r>
+            <w:r>
+              <w:rPr>
+                <w:sz w:val="20"/>
+                <w:szCs w:val="20"/>
+              </w:rPr>
+              <w:t>,</w:t>
+            </w:r>
+            <w:proofErr w:type="spellStart"/>
+            <w:r>
+              <w:rPr>
+                <w:sz w:val="20"/>
+                <w:szCs w:val="20"/>
+              </w:rPr>
+              <w:t>xk</w:t>
+            </w:r>
+            <w:proofErr w:type="spellEnd"/>
+            <w:proofErr w:type="gramEnd"/>
+            <w:r>
+              <w:rPr>
+                <w:sz w:val="20"/>
+                <w:szCs w:val="20"/>
+              </w:rPr>
+              <w:t>)*((</w:t>
+            </w:r>
+            <w:proofErr w:type="spellStart"/>
+            <w:r>
+              <w:rPr>
+                <w:sz w:val="20"/>
+                <w:szCs w:val="20"/>
+              </w:rPr>
+              <w:t>Yn</w:t>
+            </w:r>
+            <w:proofErr w:type="spellEnd"/>
+            <w:r>
+              <w:rPr>
+                <w:sz w:val="20"/>
+                <w:szCs w:val="20"/>
+              </w:rPr>
+              <w:t>-Y(k))/(2*h)) - subs(q,</w:t>
+            </w:r>
+            <w:r>
+              <w:rPr>
+                <w:rStyle w:val="s3"/>
+                <w:sz w:val="20"/>
+                <w:szCs w:val="20"/>
+              </w:rPr>
+              <w:t>'x'</w:t>
+            </w:r>
+            <w:r>
+              <w:rPr>
+                <w:sz w:val="20"/>
+                <w:szCs w:val="20"/>
+              </w:rPr>
+              <w:t>,</w:t>
+            </w:r>
+            <w:proofErr w:type="spellStart"/>
+            <w:r>
+              <w:rPr>
+                <w:sz w:val="20"/>
+                <w:szCs w:val="20"/>
+              </w:rPr>
+              <w:t>xk</w:t>
+            </w:r>
+            <w:proofErr w:type="spellEnd"/>
+            <w:r>
+              <w:rPr>
+                <w:sz w:val="20"/>
+                <w:szCs w:val="20"/>
+              </w:rPr>
+              <w:t>)*Y(k) - subs(f,</w:t>
+            </w:r>
+            <w:r>
+              <w:rPr>
+                <w:rStyle w:val="s3"/>
+                <w:sz w:val="20"/>
+                <w:szCs w:val="20"/>
+              </w:rPr>
+              <w:t>'x'</w:t>
+            </w:r>
+            <w:r>
+              <w:rPr>
+                <w:sz w:val="20"/>
+                <w:szCs w:val="20"/>
+              </w:rPr>
+              <w:t>,</w:t>
+            </w:r>
+            <w:proofErr w:type="spellStart"/>
+            <w:r>
+              <w:rPr>
+                <w:sz w:val="20"/>
+                <w:szCs w:val="20"/>
+              </w:rPr>
+              <w:t>xk</w:t>
+            </w:r>
+            <w:proofErr w:type="spellEnd"/>
+            <w:r>
+              <w:rPr>
+                <w:sz w:val="20"/>
+                <w:szCs w:val="20"/>
+              </w:rPr>
+              <w:t>);</w:t>
+            </w:r>
+          </w:p>
+          <w:p>
+            <w:pPr>
+              <w:pStyle w:val="p1"/>
+              <w:rPr>
+                <w:sz w:val="20"/>
+                <w:szCs w:val="20"/>
+              </w:rPr>
+            </w:pPr>
+            <w:r>
+              <w:rPr>
+                <w:rStyle w:val="apple-converted-space"/>
+                <w:sz w:val="20"/>
+                <w:szCs w:val="20"/>
+              </w:rPr>
+              <w:t xml:space="preserve">    </w:t>
+            </w:r>
+            <w:r>
+              <w:rPr>
+                <w:rStyle w:val="s1"/>
+                <w:sz w:val="20"/>
+                <w:szCs w:val="20"/>
+              </w:rPr>
+              <w:t>else</w:t>
+            </w:r>
+            <w:r>
+              <w:rPr>
+                <w:rStyle w:val="apple-converted-space"/>
+                <w:sz w:val="20"/>
+                <w:szCs w:val="20"/>
+              </w:rPr>
+              <w:t> </w:t>
+            </w:r>
+          </w:p>
+          <w:p>
+            <w:pPr>
+              <w:pStyle w:val="p1"/>
+              <w:rPr>
+                <w:sz w:val="20"/>
+                <w:szCs w:val="20"/>
+              </w:rPr>
+            </w:pPr>
+            <w:r>
+              <w:rPr>
+                <w:rStyle w:val="apple-converted-space"/>
+                <w:sz w:val="20"/>
+                <w:szCs w:val="20"/>
+              </w:rPr>
+              <w:t xml:space="preserve">        </w:t>
+            </w:r>
+            <w:r>
+              <w:rPr>
+                <w:sz w:val="20"/>
+                <w:szCs w:val="20"/>
+              </w:rPr>
+              <w:t>res = (Y(k+1)-2*Y(k)+Y(k-1))/(h*h) + subs(p,</w:t>
+            </w:r>
+            <w:r>
+              <w:rPr>
+                <w:rStyle w:val="s3"/>
+                <w:sz w:val="20"/>
+                <w:szCs w:val="20"/>
+              </w:rPr>
+              <w:t>'x</w:t>
+            </w:r>
+            <w:proofErr w:type="gramStart"/>
+            <w:r>
+              <w:rPr>
+                <w:rStyle w:val="s3"/>
+                <w:sz w:val="20"/>
+                <w:szCs w:val="20"/>
+              </w:rPr>
+              <w:t>'</w:t>
+            </w:r>
+            <w:r>
+              <w:rPr>
+                <w:sz w:val="20"/>
+                <w:szCs w:val="20"/>
+              </w:rPr>
+              <w:t>,</w:t>
+            </w:r>
+            <w:proofErr w:type="spellStart"/>
+            <w:r>
+              <w:rPr>
+                <w:sz w:val="20"/>
+                <w:szCs w:val="20"/>
+              </w:rPr>
+              <w:t>xk</w:t>
+            </w:r>
+            <w:proofErr w:type="spellEnd"/>
+            <w:proofErr w:type="gramEnd"/>
+            <w:r>
+              <w:rPr>
+                <w:sz w:val="20"/>
+                <w:szCs w:val="20"/>
+              </w:rPr>
+              <w:t>)*((Y(k+1)-Y(k))/(2*h)) - subs(q,</w:t>
+            </w:r>
+            <w:r>
+              <w:rPr>
+                <w:rStyle w:val="s3"/>
+                <w:sz w:val="20"/>
+                <w:szCs w:val="20"/>
+              </w:rPr>
+              <w:t>'x'</w:t>
+            </w:r>
+            <w:r>
+              <w:rPr>
+                <w:sz w:val="20"/>
+                <w:szCs w:val="20"/>
+              </w:rPr>
+              <w:t>,</w:t>
+            </w:r>
+            <w:proofErr w:type="spellStart"/>
+            <w:r>
+              <w:rPr>
+                <w:sz w:val="20"/>
+                <w:szCs w:val="20"/>
+              </w:rPr>
+              <w:t>xk</w:t>
+            </w:r>
+            <w:proofErr w:type="spellEnd"/>
+            <w:r>
+              <w:rPr>
+                <w:sz w:val="20"/>
+                <w:szCs w:val="20"/>
+              </w:rPr>
+              <w:t>)*Y(k) - subs(f,</w:t>
+            </w:r>
+            <w:r>
+              <w:rPr>
+                <w:rStyle w:val="s3"/>
+                <w:sz w:val="20"/>
+                <w:szCs w:val="20"/>
+              </w:rPr>
+              <w:t>'x'</w:t>
+            </w:r>
+            <w:r>
+              <w:rPr>
+                <w:sz w:val="20"/>
+                <w:szCs w:val="20"/>
+              </w:rPr>
+              <w:t>,</w:t>
+            </w:r>
+            <w:proofErr w:type="spellStart"/>
+            <w:r>
+              <w:rPr>
+                <w:sz w:val="20"/>
+                <w:szCs w:val="20"/>
+              </w:rPr>
+              <w:t>xk</w:t>
+            </w:r>
+            <w:proofErr w:type="spellEnd"/>
+            <w:r>
+              <w:rPr>
+                <w:sz w:val="20"/>
+                <w:szCs w:val="20"/>
+              </w:rPr>
+              <w:t>);</w:t>
+            </w:r>
+          </w:p>
+          <w:p>
+            <w:pPr>
+              <w:pStyle w:val="p1"/>
+              <w:rPr>
+                <w:sz w:val="20"/>
+                <w:szCs w:val="20"/>
+              </w:rPr>
+            </w:pPr>
+            <w:r>
+              <w:rPr>
+                <w:rStyle w:val="apple-converted-space"/>
+                <w:sz w:val="20"/>
+                <w:szCs w:val="20"/>
+              </w:rPr>
+              <w:t xml:space="preserve">    </w:t>
+            </w:r>
+            <w:r>
+              <w:rPr>
+                <w:rStyle w:val="s1"/>
+                <w:sz w:val="20"/>
+                <w:szCs w:val="20"/>
+              </w:rPr>
+              <w:t>end</w:t>
+            </w:r>
+          </w:p>
+          <w:p>
+            <w:pPr>
+              <w:pStyle w:val="p2"/>
+              <w:rPr>
+                <w:sz w:val="20"/>
+                <w:szCs w:val="20"/>
+              </w:rPr>
+            </w:pPr>
+            <w:r>
+              <w:rPr>
+                <w:sz w:val="20"/>
+                <w:szCs w:val="20"/>
+              </w:rPr>
+              <w:t>end</w:t>
+            </w:r>
+          </w:p>
+          <w:p>
+            <w:pPr>
+              <w:pStyle w:val="p3"/>
+              <w:rPr>
+                <w:sz w:val="20"/>
+                <w:szCs w:val="20"/>
+              </w:rPr>
+            </w:pPr>
+            <w:r>
+              <w:rPr>
+                <w:rStyle w:val="apple-converted-space"/>
+                <w:sz w:val="20"/>
+                <w:szCs w:val="20"/>
+              </w:rPr>
+              <w:t> </w:t>
+            </w:r>
+          </w:p>
+          <w:p>
+            <w:pPr>
+              <w:pStyle w:val="p1"/>
+              <w:rPr>
+                <w:sz w:val="20"/>
+                <w:szCs w:val="20"/>
+              </w:rPr>
+            </w:pPr>
+            <w:r>
+              <w:rPr>
+                <w:rStyle w:val="s1"/>
+                <w:sz w:val="20"/>
+                <w:szCs w:val="20"/>
+              </w:rPr>
+              <w:t>function</w:t>
+            </w:r>
+            <w:r>
+              <w:rPr>
+                <w:sz w:val="20"/>
+                <w:szCs w:val="20"/>
+              </w:rPr>
+              <w:t xml:space="preserve"> ipr1_form_output(</w:t>
+            </w:r>
+            <w:proofErr w:type="spellStart"/>
+            <w:proofErr w:type="gramStart"/>
+            <w:r>
+              <w:rPr>
+                <w:sz w:val="20"/>
+                <w:szCs w:val="20"/>
+              </w:rPr>
+              <w:t>Y,n</w:t>
+            </w:r>
+            <w:proofErr w:type="gramEnd"/>
+            <w:r>
+              <w:rPr>
+                <w:sz w:val="20"/>
+                <w:szCs w:val="20"/>
+              </w:rPr>
+              <w:t>,p,q,f,lb,ub</w:t>
+            </w:r>
+            <w:proofErr w:type="spellEnd"/>
+            <w:r>
+              <w:rPr>
+                <w:sz w:val="20"/>
+                <w:szCs w:val="20"/>
+              </w:rPr>
+              <w:t>)</w:t>
+            </w:r>
+          </w:p>
+          <w:p>
+            <w:pPr>
+              <w:pStyle w:val="p1"/>
+              <w:rPr>
+                <w:sz w:val="20"/>
+                <w:szCs w:val="20"/>
+              </w:rPr>
+            </w:pPr>
+            <w:r>
+              <w:rPr>
+                <w:rStyle w:val="apple-converted-space"/>
+                <w:sz w:val="20"/>
+                <w:szCs w:val="20"/>
+              </w:rPr>
+              <w:t xml:space="preserve">    </w:t>
+            </w:r>
+            <w:proofErr w:type="spellStart"/>
+            <w:r>
+              <w:rPr>
+                <w:sz w:val="20"/>
+                <w:szCs w:val="20"/>
+              </w:rPr>
+              <w:t>xk</w:t>
+            </w:r>
+            <w:proofErr w:type="spellEnd"/>
+            <w:r>
+              <w:rPr>
+                <w:sz w:val="20"/>
+                <w:szCs w:val="20"/>
+              </w:rPr>
+              <w:t xml:space="preserve"> = zeros(</w:t>
+            </w:r>
+            <w:proofErr w:type="gramStart"/>
+            <w:r>
+              <w:rPr>
+                <w:sz w:val="20"/>
+                <w:szCs w:val="20"/>
+              </w:rPr>
+              <w:t>1,n</w:t>
+            </w:r>
+            <w:proofErr w:type="gramEnd"/>
+            <w:r>
+              <w:rPr>
+                <w:sz w:val="20"/>
+                <w:szCs w:val="20"/>
+              </w:rPr>
+              <w:t>);</w:t>
+            </w:r>
+          </w:p>
+          <w:p>
+            <w:pPr>
+              <w:pStyle w:val="p1"/>
+              <w:rPr>
+                <w:sz w:val="20"/>
+                <w:szCs w:val="20"/>
+              </w:rPr>
+            </w:pPr>
+            <w:r>
+              <w:rPr>
+                <w:rStyle w:val="apple-converted-space"/>
+                <w:sz w:val="20"/>
+                <w:szCs w:val="20"/>
+              </w:rPr>
+              <w:t xml:space="preserve">    </w:t>
+            </w:r>
+            <w:r>
+              <w:rPr>
+                <w:sz w:val="20"/>
+                <w:szCs w:val="20"/>
+              </w:rPr>
+              <w:t xml:space="preserve">sys = </w:t>
+            </w:r>
+            <w:proofErr w:type="spellStart"/>
+            <w:r>
+              <w:rPr>
+                <w:sz w:val="20"/>
+                <w:szCs w:val="20"/>
+              </w:rPr>
+              <w:t>sym</w:t>
+            </w:r>
+            <w:proofErr w:type="spellEnd"/>
+            <w:r>
+              <w:rPr>
+                <w:sz w:val="20"/>
+                <w:szCs w:val="20"/>
+              </w:rPr>
+              <w:t>(</w:t>
+            </w:r>
+            <w:r>
+              <w:rPr>
+                <w:rStyle w:val="s3"/>
+                <w:sz w:val="20"/>
+                <w:szCs w:val="20"/>
+              </w:rPr>
+              <w:t>'f</w:t>
+            </w:r>
+            <w:proofErr w:type="gramStart"/>
+            <w:r>
+              <w:rPr>
+                <w:rStyle w:val="s3"/>
+                <w:sz w:val="20"/>
+                <w:szCs w:val="20"/>
+              </w:rPr>
+              <w:t>'</w:t>
+            </w:r>
+            <w:r>
+              <w:rPr>
+                <w:sz w:val="20"/>
+                <w:szCs w:val="20"/>
+              </w:rPr>
+              <w:t>,[</w:t>
+            </w:r>
+            <w:proofErr w:type="gramEnd"/>
+            <w:r>
+              <w:rPr>
+                <w:sz w:val="20"/>
+                <w:szCs w:val="20"/>
+              </w:rPr>
+              <w:t>1,n-1]);</w:t>
+            </w:r>
+          </w:p>
+          <w:p>
+            <w:pPr>
+              <w:pStyle w:val="p1"/>
+              <w:rPr>
+                <w:sz w:val="20"/>
+                <w:szCs w:val="20"/>
+              </w:rPr>
+            </w:pPr>
+            <w:r>
+              <w:rPr>
+                <w:rStyle w:val="apple-converted-space"/>
+                <w:sz w:val="20"/>
+                <w:szCs w:val="20"/>
+              </w:rPr>
+              <w:t xml:space="preserve">    </w:t>
+            </w:r>
+            <w:r>
+              <w:rPr>
+                <w:sz w:val="20"/>
+                <w:szCs w:val="20"/>
+              </w:rPr>
+              <w:t>h=((</w:t>
+            </w:r>
+            <w:proofErr w:type="spellStart"/>
+            <w:r>
+              <w:rPr>
+                <w:sz w:val="20"/>
+                <w:szCs w:val="20"/>
+              </w:rPr>
+              <w:t>ub-lb</w:t>
+            </w:r>
+            <w:proofErr w:type="spellEnd"/>
+            <w:r>
+              <w:rPr>
+                <w:sz w:val="20"/>
+                <w:szCs w:val="20"/>
+              </w:rPr>
+              <w:t>)/n);</w:t>
+            </w:r>
+          </w:p>
+          <w:p>
+            <w:pPr>
+              <w:pStyle w:val="p1"/>
+              <w:rPr>
+                <w:sz w:val="20"/>
+                <w:szCs w:val="20"/>
+              </w:rPr>
+            </w:pPr>
+            <w:r>
+              <w:rPr>
+                <w:rStyle w:val="apple-converted-space"/>
+                <w:sz w:val="20"/>
+                <w:szCs w:val="20"/>
+              </w:rPr>
+              <w:t xml:space="preserve">    </w:t>
+            </w:r>
+            <w:r>
+              <w:rPr>
+                <w:rStyle w:val="s1"/>
+                <w:sz w:val="20"/>
+                <w:szCs w:val="20"/>
+              </w:rPr>
+              <w:t>for</w:t>
+            </w:r>
+            <w:r>
+              <w:rPr>
+                <w:sz w:val="20"/>
+                <w:szCs w:val="20"/>
+              </w:rPr>
+              <w:t xml:space="preserve"> k = 1:(n-1)</w:t>
+            </w:r>
+          </w:p>
+          <w:p>
+            <w:pPr>
+              <w:pStyle w:val="p1"/>
+              <w:rPr>
+                <w:sz w:val="20"/>
+                <w:szCs w:val="20"/>
+              </w:rPr>
+            </w:pPr>
+            <w:r>
+              <w:rPr>
+                <w:rStyle w:val="apple-converted-space"/>
+                <w:sz w:val="20"/>
+                <w:szCs w:val="20"/>
+              </w:rPr>
+              <w:t xml:space="preserve">        </w:t>
+            </w:r>
+            <w:proofErr w:type="spellStart"/>
+            <w:r>
+              <w:rPr>
+                <w:sz w:val="20"/>
+                <w:szCs w:val="20"/>
+              </w:rPr>
+              <w:t>xk</w:t>
+            </w:r>
+            <w:proofErr w:type="spellEnd"/>
+            <w:r>
+              <w:rPr>
+                <w:sz w:val="20"/>
+                <w:szCs w:val="20"/>
+              </w:rPr>
+              <w:t xml:space="preserve">(k) = </w:t>
+            </w:r>
+            <w:proofErr w:type="spellStart"/>
+            <w:r>
+              <w:rPr>
+                <w:sz w:val="20"/>
+                <w:szCs w:val="20"/>
+              </w:rPr>
+              <w:t>lb+k</w:t>
+            </w:r>
+            <w:proofErr w:type="spellEnd"/>
+            <w:r>
+              <w:rPr>
+                <w:sz w:val="20"/>
+                <w:szCs w:val="20"/>
+              </w:rPr>
+              <w:t>*h;</w:t>
+            </w:r>
+          </w:p>
+          <w:p>
+            <w:pPr>
+              <w:pStyle w:val="p1"/>
+              <w:rPr>
+                <w:sz w:val="20"/>
+                <w:szCs w:val="20"/>
+              </w:rPr>
+            </w:pPr>
+            <w:r>
+              <w:rPr>
+                <w:rStyle w:val="apple-converted-space"/>
+                <w:sz w:val="20"/>
+                <w:szCs w:val="20"/>
+              </w:rPr>
+              <w:t xml:space="preserve">        </w:t>
+            </w:r>
+            <w:r>
+              <w:rPr>
+                <w:sz w:val="20"/>
+                <w:szCs w:val="20"/>
+              </w:rPr>
+              <w:t>sys(k) = (ipr1_kfunc(</w:t>
+            </w:r>
+            <w:proofErr w:type="spellStart"/>
+            <w:proofErr w:type="gramStart"/>
+            <w:r>
+              <w:rPr>
+                <w:sz w:val="20"/>
+                <w:szCs w:val="20"/>
+              </w:rPr>
+              <w:t>Y,k</w:t>
+            </w:r>
+            <w:proofErr w:type="gramEnd"/>
+            <w:r>
+              <w:rPr>
+                <w:sz w:val="20"/>
+                <w:szCs w:val="20"/>
+              </w:rPr>
+              <w:t>,n,xk</w:t>
+            </w:r>
+            <w:proofErr w:type="spellEnd"/>
+            <w:r>
+              <w:rPr>
+                <w:sz w:val="20"/>
+                <w:szCs w:val="20"/>
+              </w:rPr>
+              <w:t>(k),</w:t>
+            </w:r>
+            <w:proofErr w:type="spellStart"/>
+            <w:r>
+              <w:rPr>
+                <w:sz w:val="20"/>
+                <w:szCs w:val="20"/>
+              </w:rPr>
+              <w:t>h,p,q,f</w:t>
+            </w:r>
+            <w:proofErr w:type="spellEnd"/>
+            <w:r>
+              <w:rPr>
+                <w:sz w:val="20"/>
+                <w:szCs w:val="20"/>
+              </w:rPr>
+              <w:t>));</w:t>
+            </w:r>
+          </w:p>
+          <w:p>
+            <w:pPr>
+              <w:pStyle w:val="p1"/>
+              <w:rPr>
+                <w:sz w:val="20"/>
+                <w:szCs w:val="20"/>
+              </w:rPr>
+            </w:pPr>
+            <w:r>
+              <w:rPr>
+                <w:rStyle w:val="apple-converted-space"/>
+                <w:sz w:val="20"/>
+                <w:szCs w:val="20"/>
+              </w:rPr>
+              <w:t xml:space="preserve">    </w:t>
+            </w:r>
+            <w:r>
+              <w:rPr>
+                <w:rStyle w:val="s1"/>
+                <w:sz w:val="20"/>
+                <w:szCs w:val="20"/>
+              </w:rPr>
+              <w:t>end</w:t>
+            </w:r>
+          </w:p>
+          <w:p>
+            <w:pPr>
+              <w:pStyle w:val="p1"/>
+              <w:rPr>
+                <w:sz w:val="20"/>
+                <w:szCs w:val="20"/>
+              </w:rPr>
+            </w:pPr>
+            <w:r>
+              <w:rPr>
+                <w:rStyle w:val="apple-converted-space"/>
+                <w:sz w:val="20"/>
+                <w:szCs w:val="20"/>
+              </w:rPr>
+              <w:t xml:space="preserve">    </w:t>
+            </w:r>
+            <w:proofErr w:type="spellStart"/>
+            <w:r>
+              <w:rPr>
+                <w:sz w:val="20"/>
+                <w:szCs w:val="20"/>
+              </w:rPr>
+              <w:t>sysRes</w:t>
+            </w:r>
+            <w:proofErr w:type="spellEnd"/>
+            <w:r>
+              <w:rPr>
+                <w:sz w:val="20"/>
+                <w:szCs w:val="20"/>
+              </w:rPr>
+              <w:t xml:space="preserve"> = solve(</w:t>
+            </w:r>
+            <w:proofErr w:type="spellStart"/>
+            <w:proofErr w:type="gramStart"/>
+            <w:r>
+              <w:rPr>
+                <w:sz w:val="20"/>
+                <w:szCs w:val="20"/>
+              </w:rPr>
+              <w:t>sys,Y</w:t>
+            </w:r>
+            <w:proofErr w:type="spellEnd"/>
+            <w:proofErr w:type="gramEnd"/>
+            <w:r>
+              <w:rPr>
+                <w:sz w:val="20"/>
+                <w:szCs w:val="20"/>
+              </w:rPr>
+              <w:t>);</w:t>
+            </w:r>
+          </w:p>
+          <w:p>
+            <w:pPr>
+              <w:pStyle w:val="p4"/>
+              <w:rPr>
+                <w:sz w:val="20"/>
+                <w:szCs w:val="20"/>
+              </w:rPr>
+            </w:pPr>
+            <w:r>
+              <w:rPr>
+                <w:rStyle w:val="apple-converted-space"/>
+                <w:sz w:val="20"/>
+                <w:szCs w:val="20"/>
+              </w:rPr>
+              <w:t>    </w:t>
+            </w:r>
+          </w:p>
+          <w:p>
+            <w:pPr>
+              <w:pStyle w:val="p1"/>
+              <w:rPr>
+                <w:sz w:val="20"/>
+                <w:szCs w:val="20"/>
+              </w:rPr>
+            </w:pPr>
+            <w:r>
+              <w:rPr>
+                <w:rStyle w:val="apple-converted-space"/>
+                <w:sz w:val="20"/>
+                <w:szCs w:val="20"/>
+              </w:rPr>
+              <w:t xml:space="preserve">    </w:t>
+            </w:r>
+            <w:r>
+              <w:rPr>
+                <w:rStyle w:val="s1"/>
+                <w:sz w:val="20"/>
+                <w:szCs w:val="20"/>
+              </w:rPr>
+              <w:t>for</w:t>
+            </w:r>
+            <w:r>
+              <w:rPr>
+                <w:sz w:val="20"/>
+                <w:szCs w:val="20"/>
+              </w:rPr>
+              <w:t xml:space="preserve"> </w:t>
+            </w:r>
+            <w:proofErr w:type="spellStart"/>
+            <w:r>
+              <w:rPr>
+                <w:sz w:val="20"/>
+                <w:szCs w:val="20"/>
+              </w:rPr>
+              <w:t>i</w:t>
+            </w:r>
+            <w:proofErr w:type="spellEnd"/>
+            <w:r>
+              <w:rPr>
+                <w:sz w:val="20"/>
+                <w:szCs w:val="20"/>
+              </w:rPr>
+              <w:t xml:space="preserve"> = 1:(n-1)</w:t>
+            </w:r>
+          </w:p>
+          <w:p>
+            <w:pPr>
+              <w:pStyle w:val="p1"/>
+              <w:rPr>
+                <w:sz w:val="20"/>
+                <w:szCs w:val="20"/>
+              </w:rPr>
+            </w:pPr>
+            <w:r>
+              <w:rPr>
+                <w:rStyle w:val="apple-converted-space"/>
+                <w:sz w:val="20"/>
+                <w:szCs w:val="20"/>
+              </w:rPr>
+              <w:t xml:space="preserve">        </w:t>
+            </w:r>
+            <w:proofErr w:type="spellStart"/>
+            <w:proofErr w:type="gramStart"/>
+            <w:r>
+              <w:rPr>
+                <w:sz w:val="20"/>
+                <w:szCs w:val="20"/>
+              </w:rPr>
+              <w:t>idx</w:t>
+            </w:r>
+            <w:proofErr w:type="spellEnd"/>
+            <w:r>
+              <w:rPr>
+                <w:sz w:val="20"/>
+                <w:szCs w:val="20"/>
+              </w:rPr>
+              <w:t>{</w:t>
+            </w:r>
+            <w:proofErr w:type="gramEnd"/>
+            <w:r>
+              <w:rPr>
+                <w:sz w:val="20"/>
+                <w:szCs w:val="20"/>
+              </w:rPr>
+              <w:t xml:space="preserve">1} = </w:t>
+            </w:r>
+            <w:proofErr w:type="spellStart"/>
+            <w:r>
+              <w:rPr>
+                <w:sz w:val="20"/>
+                <w:szCs w:val="20"/>
+              </w:rPr>
+              <w:t>strcat</w:t>
+            </w:r>
+            <w:proofErr w:type="spellEnd"/>
+            <w:r>
+              <w:rPr>
+                <w:sz w:val="20"/>
+                <w:szCs w:val="20"/>
+              </w:rPr>
+              <w:t>(</w:t>
+            </w:r>
+            <w:r>
+              <w:rPr>
+                <w:rStyle w:val="s3"/>
+                <w:sz w:val="20"/>
+                <w:szCs w:val="20"/>
+              </w:rPr>
+              <w:t>'y'</w:t>
+            </w:r>
+            <w:r>
+              <w:rPr>
+                <w:sz w:val="20"/>
+                <w:szCs w:val="20"/>
+              </w:rPr>
+              <w:t>, num2str(</w:t>
+            </w:r>
+            <w:proofErr w:type="spellStart"/>
+            <w:r>
+              <w:rPr>
+                <w:sz w:val="20"/>
+                <w:szCs w:val="20"/>
+              </w:rPr>
+              <w:t>i</w:t>
+            </w:r>
+            <w:proofErr w:type="spellEnd"/>
+            <w:r>
+              <w:rPr>
+                <w:sz w:val="20"/>
+                <w:szCs w:val="20"/>
+              </w:rPr>
+              <w:t>));</w:t>
+            </w:r>
+          </w:p>
+          <w:p>
+            <w:pPr>
+              <w:pStyle w:val="p1"/>
+              <w:rPr>
+                <w:sz w:val="20"/>
+                <w:szCs w:val="20"/>
+              </w:rPr>
+            </w:pPr>
+            <w:r>
+              <w:rPr>
+                <w:rStyle w:val="apple-converted-space"/>
+                <w:sz w:val="20"/>
+                <w:szCs w:val="20"/>
+              </w:rPr>
+              <w:t xml:space="preserve">        </w:t>
+            </w:r>
+            <w:r>
+              <w:rPr>
+                <w:sz w:val="20"/>
+                <w:szCs w:val="20"/>
+              </w:rPr>
+              <w:t>Y(</w:t>
+            </w:r>
+            <w:proofErr w:type="spellStart"/>
+            <w:r>
+              <w:rPr>
+                <w:sz w:val="20"/>
+                <w:szCs w:val="20"/>
+              </w:rPr>
+              <w:t>i</w:t>
+            </w:r>
+            <w:proofErr w:type="spellEnd"/>
+            <w:r>
+              <w:rPr>
+                <w:sz w:val="20"/>
+                <w:szCs w:val="20"/>
+              </w:rPr>
+              <w:t>)=(</w:t>
+            </w:r>
+            <w:proofErr w:type="spellStart"/>
+            <w:proofErr w:type="gramStart"/>
+            <w:r>
+              <w:rPr>
+                <w:sz w:val="20"/>
+                <w:szCs w:val="20"/>
+              </w:rPr>
+              <w:t>sysRes</w:t>
+            </w:r>
+            <w:proofErr w:type="spellEnd"/>
+            <w:r>
+              <w:rPr>
+                <w:sz w:val="20"/>
+                <w:szCs w:val="20"/>
+              </w:rPr>
+              <w:t>.(</w:t>
+            </w:r>
+            <w:proofErr w:type="spellStart"/>
+            <w:proofErr w:type="gramEnd"/>
+            <w:r>
+              <w:rPr>
+                <w:sz w:val="20"/>
+                <w:szCs w:val="20"/>
+              </w:rPr>
+              <w:t>idx</w:t>
+            </w:r>
+            <w:proofErr w:type="spellEnd"/>
+            <w:r>
+              <w:rPr>
+                <w:sz w:val="20"/>
+                <w:szCs w:val="20"/>
+              </w:rPr>
+              <w:t>{1}));</w:t>
+            </w:r>
+          </w:p>
+          <w:p>
+            <w:pPr>
+              <w:pStyle w:val="p1"/>
+              <w:rPr>
+                <w:sz w:val="20"/>
+                <w:szCs w:val="20"/>
+              </w:rPr>
+            </w:pPr>
+            <w:r>
+              <w:rPr>
+                <w:rStyle w:val="apple-converted-space"/>
+                <w:sz w:val="20"/>
+                <w:szCs w:val="20"/>
+              </w:rPr>
+              <w:t xml:space="preserve">    </w:t>
+            </w:r>
+            <w:r>
+              <w:rPr>
+                <w:rStyle w:val="s1"/>
+                <w:sz w:val="20"/>
+                <w:szCs w:val="20"/>
+              </w:rPr>
+              <w:t>end</w:t>
+            </w:r>
+          </w:p>
+          <w:p>
+            <w:pPr>
+              <w:pStyle w:val="p1"/>
+              <w:rPr>
+                <w:sz w:val="20"/>
+                <w:szCs w:val="20"/>
+              </w:rPr>
+            </w:pPr>
+            <w:r>
+              <w:rPr>
+                <w:rStyle w:val="apple-converted-space"/>
+                <w:sz w:val="20"/>
+                <w:szCs w:val="20"/>
+              </w:rPr>
+              <w:t xml:space="preserve">    </w:t>
+            </w:r>
+            <w:proofErr w:type="spellStart"/>
+            <w:r>
+              <w:rPr>
+                <w:sz w:val="20"/>
+                <w:szCs w:val="20"/>
+              </w:rPr>
+              <w:t>xk</w:t>
+            </w:r>
+            <w:proofErr w:type="spellEnd"/>
+            <w:r>
+              <w:rPr>
+                <w:sz w:val="20"/>
+                <w:szCs w:val="20"/>
+              </w:rPr>
+              <w:t>(n)=1;</w:t>
+            </w:r>
+          </w:p>
+          <w:p>
+            <w:pPr>
+              <w:pStyle w:val="p1"/>
+              <w:rPr>
+                <w:sz w:val="20"/>
+                <w:szCs w:val="20"/>
+              </w:rPr>
+            </w:pPr>
+            <w:r>
+              <w:rPr>
+                <w:rStyle w:val="apple-converted-space"/>
+                <w:sz w:val="20"/>
+                <w:szCs w:val="20"/>
+              </w:rPr>
+              <w:t xml:space="preserve">    </w:t>
+            </w:r>
+            <w:r>
+              <w:rPr>
+                <w:sz w:val="20"/>
+                <w:szCs w:val="20"/>
+              </w:rPr>
+              <w:t>Y(n)=0;</w:t>
+            </w:r>
+          </w:p>
+          <w:p>
+            <w:pPr>
+              <w:pStyle w:val="p1"/>
+              <w:rPr>
+                <w:sz w:val="20"/>
+                <w:szCs w:val="20"/>
+              </w:rPr>
+            </w:pPr>
+            <w:r>
+              <w:rPr>
+                <w:rStyle w:val="apple-converted-space"/>
+                <w:sz w:val="20"/>
+                <w:szCs w:val="20"/>
+              </w:rPr>
+              <w:t xml:space="preserve">    </w:t>
+            </w:r>
+            <w:r>
+              <w:rPr>
+                <w:sz w:val="20"/>
+                <w:szCs w:val="20"/>
+              </w:rPr>
+              <w:t>plot(</w:t>
+            </w:r>
+            <w:proofErr w:type="spellStart"/>
+            <w:proofErr w:type="gramStart"/>
+            <w:r>
+              <w:rPr>
+                <w:sz w:val="20"/>
+                <w:szCs w:val="20"/>
+              </w:rPr>
+              <w:t>xk,Y</w:t>
+            </w:r>
+            <w:proofErr w:type="spellEnd"/>
+            <w:proofErr w:type="gramEnd"/>
+            <w:r>
+              <w:rPr>
+                <w:sz w:val="20"/>
+                <w:szCs w:val="20"/>
+              </w:rPr>
+              <w:t xml:space="preserve">); hold </w:t>
+            </w:r>
+            <w:r>
+              <w:rPr>
+                <w:rStyle w:val="s3"/>
+                <w:sz w:val="20"/>
+                <w:szCs w:val="20"/>
+              </w:rPr>
+              <w:t>on</w:t>
+            </w:r>
+            <w:r>
+              <w:rPr>
+                <w:rStyle w:val="apple-converted-space"/>
+                <w:sz w:val="20"/>
+                <w:szCs w:val="20"/>
+              </w:rPr>
+              <w:t> </w:t>
+            </w:r>
+            <w:r>
+              <w:rPr>
+                <w:sz w:val="20"/>
+                <w:szCs w:val="20"/>
+              </w:rPr>
+              <w:t>end</w:t>
+            </w:r>
+          </w:p>
+        </w:tc>
+      </w:tr>
+    </w:tbl>
+    <w:p>
+      <w:pPr>
+        <w:pStyle w:val="Heading3"/>
+      </w:pPr>
+      <w:bookmarkStart w:id="0" w:name="_Toc266165428"/>
+      <w:r>
+        <w:drawing>
+          <wp:inline distT="0" distB="0" distL="0" distR="0" wp14:anchorId="7BBD505E" wp14:editId="298DCBE3">
+            <wp:extent cx="6119495" cy="5509260"/>
+            <wp:effectExtent l="0" t="0" r="0" b="0"/>
+            <wp:docPr id="5" name="Picture 5"/>
+            <wp:cNvGraphicFramePr>
+              <a:graphicFrameLocks xmlns:a="http://schemas.openxmlformats.org/drawingml/2006/main" noChangeAspect="1"/>
+            </wp:cNvGraphicFramePr>
+            <a:graphic xmlns:a="http://schemas.openxmlformats.org/drawingml/2006/main">
+              <a:graphicData uri="http://schemas.openxmlformats.org/drawingml/2006/picture">
+                <pic:pic xmlns:pic="http://schemas.openxmlformats.org/drawingml/2006/picture">
+                  <pic:nvPicPr>
+                    <pic:cNvPr id="1" name=""/>
+                    <pic:cNvPicPr/>
+                  </pic:nvPicPr>
+                  <pic:blipFill>
+                    <a:blip r:embed="rId12"/>
+                    <a:stretch>
+                      <a:fillRect/>
+                    </a:stretch>
+                  </pic:blipFill>
+                  <pic:spPr>
+                    <a:xfrm>
+                      <a:off x="0" y="0"/>
+                      <a:ext cx="6119495" cy="5509260"/>
+                    </a:xfrm>
+                    <a:prstGeom prst="rect">
+                      <a:avLst/>
+                    </a:prstGeom>
+                  </pic:spPr>
+                </pic:pic>
+              </a:graphicData>
+            </a:graphic>
+          </wp:inline>
+        </w:drawing>
+      </w:r>
+    </w:p>
+    <w:p>
+      <w:pPr>
+        <w:pStyle w:val="Heading3"/>
+      </w:pPr>
+      <w:r>
+        <w:t xml:space="preserve">ИПР №2. </w:t>
+      </w:r>
+      <w:bookmarkEnd w:id="0"/>
+      <w:r>
+        <w:t>Решение задачи теплопроводности методом разностных аппроксимаций</w:t>
+      </w:r>
+    </w:p>
+    <w:p>
+      <w:pPr>
+        <w:pStyle w:val="Heading4"/>
+        <w:rPr>
+          <w:b/>
+          <w:lang w:val="ru-RU"/>
+        </w:rPr>
+      </w:pPr>
+      <w:r>
+        <w:rPr>
+          <w:lang w:val="ru-RU"/>
+        </w:rPr>
+        <w:t xml:space="preserve">ЗАДАНИЕ НА РАБОТУ №2. Промоделировать нестационарные процессы </w:t>
+      </w:r>
+      <w:proofErr w:type="gramStart"/>
+      <w:r>
+        <w:rPr>
+          <w:lang w:val="ru-RU"/>
+        </w:rPr>
+        <w:t>теплопроводности  в</w:t>
+      </w:r>
+      <w:proofErr w:type="gramEnd"/>
+      <w:r>
+        <w:rPr>
+          <w:lang w:val="ru-RU"/>
+        </w:rPr>
+        <w:t xml:space="preserve"> зависимости от входных данных задачи - коэффициента теплопроводности </w:t>
+      </w:r>
+      <w:r>
+        <w:rPr>
+          <w:i w:val="0"/>
+        </w:rPr>
+        <w:t>k</w:t>
+      </w:r>
+      <w:r>
+        <w:rPr>
+          <w:i w:val="0"/>
+          <w:lang w:val="ru-RU"/>
+        </w:rPr>
+        <w:t>(</w:t>
+      </w:r>
+      <w:r>
+        <w:rPr>
+          <w:i w:val="0"/>
+        </w:rPr>
+        <w:t>x</w:t>
+      </w:r>
+      <w:r>
+        <w:rPr>
+          <w:i w:val="0"/>
+          <w:lang w:val="ru-RU"/>
+        </w:rPr>
+        <w:t>)</w:t>
+      </w:r>
+      <w:r>
+        <w:rPr>
+          <w:lang w:val="ru-RU"/>
+        </w:rPr>
+        <w:t xml:space="preserve"> и  начальной температуры </w:t>
+      </w:r>
+      <w:r>
+        <w:rPr>
+          <w:position w:val="-10"/>
+        </w:rPr>
+        <w:object w:dxaOrig="499" w:dyaOrig="320" w14:anchorId="6EA6C03D">
+          <v:shape id="_x0000_i1025" type="#_x0000_t75" style="width:25pt;height:16pt" o:ole="" fillcolor="window">
+            <v:imagedata r:id="rId13" o:title=""/>
+          </v:shape>
+          <o:OLEObject Type="Embed" ProgID="Equation.3" ShapeID="_x0000_i1025" DrawAspect="Content" ObjectID="_1546713073" r:id="rId14"/>
+        </w:object>
+      </w:r>
+      <w:r>
+        <w:rPr>
+          <w:lang w:val="ru-RU"/>
+        </w:rPr>
+        <w:t>:</w:t>
+      </w:r>
+    </w:p>
+    <w:p>
       <w:r>
         <w:rPr>
           <w:position w:val="-94"/>
         </w:rPr>
         <w:object w:dxaOrig="6460" w:dyaOrig="2000" w14:anchorId="0E29DC93">
           <v:shape id="_x0000_i1026" type="#_x0000_t75" style="width:323pt;height:100pt" o:ole="" fillcolor="window">
-            <v:imagedata r:id="rId8" o:title=""/>
+            <v:imagedata r:id="rId15" o:title=""/>
           </v:shape>
-          <o:OLEObject Type="Embed" ProgID="Equation.DSMT4" ShapeID="_x0000_i1026" DrawAspect="Content" ObjectID="_1546626806" r:id="rId9"/>
+          <o:OLEObject Type="Embed" ProgID="Equation.DSMT4" ShapeID="_x0000_i1026" DrawAspect="Content" ObjectID="_1546713074" r:id="rId16"/>
         </w:object>
       </w:r>
-    </w:p>
-    <w:p>
-      <w:pPr>
-        <w:rPr>
-          <w:lang w:val="ru-RU" w:eastAsia="ru-RU"/>
-        </w:rPr>
-      </w:pPr>
+      <w:bookmarkStart w:id="1" w:name="_GoBack"/>
+      <w:bookmarkEnd w:id="1"/>
+      <w:r>
+        <w:rPr>
+          <w:lang w:eastAsia="ru-RU"/>
+        </w:rPr>
+        <w:br w:type="page"/>
+      </w:r>
     </w:p>
     <w:p>
       <w:pPr>
@@ -1822,9 +4142,9 @@
               </w:rPr>
               <w:object w:dxaOrig="3780" w:dyaOrig="499" w14:anchorId="402EE599">
                 <v:shape id="_x0000_i1033" type="#_x0000_t75" style="width:189pt;height:25pt" o:ole="">
-                  <v:imagedata r:id="rId10" o:title=""/>
+                  <v:imagedata r:id="rId17" o:title=""/>
                 </v:shape>
-                <o:OLEObject Type="Embed" ProgID="Equation.3" ShapeID="_x0000_i1033" DrawAspect="Content" ObjectID="_1546626807" r:id="rId11"/>
+                <o:OLEObject Type="Embed" ProgID="Equation.3" ShapeID="_x0000_i1033" DrawAspect="Content" ObjectID="_1546713075" r:id="rId18"/>
               </w:object>
             </w:r>
             <w:r>
@@ -1836,10 +4156,10 @@
               </w:rPr>
               <w:object w:dxaOrig="1440" w:dyaOrig="1440" w14:anchorId="359F6D3F">
                 <v:shape id="_x0000_s1034" type="#_x0000_t75" style="position:absolute;left:0;text-align:left;margin-left:0;margin-top:0;width:183.55pt;height:24.95pt;z-index:251659264;mso-position-horizontal-relative:text;mso-position-vertical-relative:text">
-                  <v:imagedata r:id="rId12" o:title=""/>
+                  <v:imagedata r:id="rId19" o:title=""/>
                   <w10:wrap type="topAndBottom"/>
                 </v:shape>
-                <o:OLEObject Type="Embed" ProgID="Equation.3" ShapeID="_x0000_s1034" DrawAspect="Content" ObjectID="_1546626816" r:id="rId13"/>
+                <o:OLEObject Type="Embed" ProgID="Equation.3" ShapeID="_x0000_s1034" DrawAspect="Content" ObjectID="_1546713084" r:id="rId20"/>
               </w:object>
             </w:r>
           </w:p>
@@ -1893,9 +4213,9 @@
               </w:rPr>
               <w:object w:dxaOrig="2079" w:dyaOrig="320" w14:anchorId="622B0502">
                 <v:shape id="_x0000_i1034" type="#_x0000_t75" style="width:120pt;height:16pt" o:ole="">
-                  <v:imagedata r:id="rId14" o:title=""/>
+                  <v:imagedata r:id="rId21" o:title=""/>
                 </v:shape>
-                <o:OLEObject Type="Embed" ProgID="Equation.3" ShapeID="_x0000_i1034" DrawAspect="Content" ObjectID="_1546626808" r:id="rId15"/>
+                <o:OLEObject Type="Embed" ProgID="Equation.3" ShapeID="_x0000_i1034" DrawAspect="Content" ObjectID="_1546713076" r:id="rId22"/>
               </w:object>
             </w:r>
             <w:proofErr w:type="gramStart"/>
@@ -1976,9 +4296,9 @@
               </w:rPr>
               <w:object w:dxaOrig="3200" w:dyaOrig="760" w14:anchorId="276C032E">
                 <v:shape id="_x0000_i1035" type="#_x0000_t75" style="width:160pt;height:38pt" o:ole="">
-                  <v:imagedata r:id="rId16" o:title=""/>
+                  <v:imagedata r:id="rId23" o:title=""/>
                 </v:shape>
-                <o:OLEObject Type="Embed" ProgID="Equation.DSMT4" ShapeID="_x0000_i1035" DrawAspect="Content" ObjectID="_1546626809" r:id="rId17"/>
+                <o:OLEObject Type="Embed" ProgID="Equation.DSMT4" ShapeID="_x0000_i1035" DrawAspect="Content" ObjectID="_1546713077" r:id="rId24"/>
               </w:object>
             </w:r>
           </w:p>
@@ -4801,7 +7121,7 @@
                     <pic:cNvPicPr/>
                   </pic:nvPicPr>
                   <pic:blipFill>
-                    <a:blip r:embed="rId18"/>
+                    <a:blip r:embed="rId25"/>
                     <a:stretch>
                       <a:fillRect/>
                     </a:stretch>
@@ -4939,9 +7259,9 @@
       <w:r>
         <w:object w:dxaOrig="3400" w:dyaOrig="760" w14:anchorId="0BB127FD">
           <v:shape id="_x0000_i1027" type="#_x0000_t75" style="width:169pt;height:35pt" o:ole="">
-            <v:imagedata r:id="rId19" o:title=""/>
+            <v:imagedata r:id="rId26" o:title=""/>
           </v:shape>
-          <o:OLEObject Type="Embed" ProgID="Equation.3" ShapeID="_x0000_i1027" DrawAspect="Content" ObjectID="_1546626810" r:id="rId20"/>
+          <o:OLEObject Type="Embed" ProgID="Equation.3" ShapeID="_x0000_i1027" DrawAspect="Content" ObjectID="_1546713078" r:id="rId27"/>
         </w:object>
       </w:r>
     </w:p>
@@ -4970,9 +7290,9 @@
         </w:rPr>
         <w:object w:dxaOrig="260" w:dyaOrig="320" w14:anchorId="0C3D5BA8">
           <v:shape id="_x0000_i1029" type="#_x0000_t75" style="width:11pt;height:16pt" o:ole="">
-            <v:imagedata r:id="rId21" o:title=""/>
+            <v:imagedata r:id="rId28" o:title=""/>
           </v:shape>
-          <o:OLEObject Type="Embed" ProgID="Equation.3" ShapeID="_x0000_i1029" DrawAspect="Content" ObjectID="_1546626811" r:id="rId22"/>
+          <o:OLEObject Type="Embed" ProgID="Equation.3" ShapeID="_x0000_i1029" DrawAspect="Content" ObjectID="_1546713079" r:id="rId29"/>
         </w:object>
       </w:r>
       <w:r>
@@ -5036,9 +7356,9 @@
               </w:rPr>
               <w:object w:dxaOrig="540" w:dyaOrig="279" w14:anchorId="28F1F641">
                 <v:shape id="_x0000_i1030" type="#_x0000_t75" style="width:25pt;height:16pt" o:ole="">
-                  <v:imagedata r:id="rId23" o:title=""/>
+                  <v:imagedata r:id="rId30" o:title=""/>
                 </v:shape>
-                <o:OLEObject Type="Embed" ProgID="Equation.3" ShapeID="_x0000_i1030" DrawAspect="Content" ObjectID="_1546626812" r:id="rId24"/>
+                <o:OLEObject Type="Embed" ProgID="Equation.3" ShapeID="_x0000_i1030" DrawAspect="Content" ObjectID="_1546713080" r:id="rId31"/>
               </w:object>
             </w:r>
             <w:r>
@@ -5047,9 +7367,9 @@
               </w:rPr>
               <w:object w:dxaOrig="200" w:dyaOrig="180" w14:anchorId="6580D442">
                 <v:shape id="_x0000_i1031" type="#_x0000_t75" style="width:11pt;height:11pt" o:ole="">
-                  <v:imagedata r:id="rId25" o:title=""/>
+                  <v:imagedata r:id="rId32" o:title=""/>
                 </v:shape>
-                <o:OLEObject Type="Embed" ProgID="Equation.3" ShapeID="_x0000_i1031" DrawAspect="Content" ObjectID="_1546626813" r:id="rId26"/>
+                <o:OLEObject Type="Embed" ProgID="Equation.3" ShapeID="_x0000_i1031" DrawAspect="Content" ObjectID="_1546713081" r:id="rId33"/>
               </w:object>
             </w:r>
             <w:r>
@@ -5058,9 +7378,9 @@
               </w:rPr>
               <w:object w:dxaOrig="1460" w:dyaOrig="760" w14:anchorId="1A5BCE1B">
                 <v:shape id="_x0000_i1032" type="#_x0000_t75" style="width:1in;height:35pt" o:ole="">
-                  <v:imagedata r:id="rId27" o:title=""/>
+                  <v:imagedata r:id="rId34" o:title=""/>
                 </v:shape>
-                <o:OLEObject Type="Embed" ProgID="Equation.3" ShapeID="_x0000_i1032" DrawAspect="Content" ObjectID="_1546626814" r:id="rId28"/>
+                <o:OLEObject Type="Embed" ProgID="Equation.3" ShapeID="_x0000_i1032" DrawAspect="Content" ObjectID="_1546713082" r:id="rId35"/>
               </w:object>
             </w:r>
             <w:r>
@@ -5530,7 +7850,7 @@
                     <pic:cNvPicPr/>
                   </pic:nvPicPr>
                   <pic:blipFill>
-                    <a:blip r:embed="rId29"/>
+                    <a:blip r:embed="rId36"/>
                     <a:stretch>
                       <a:fillRect/>
                     </a:stretch>
@@ -5590,9 +7910,9 @@
       <w:r>
         <w:object w:dxaOrig="2060" w:dyaOrig="620" w14:anchorId="0AF6AF1D">
           <v:shape id="_x0000_i1028" type="#_x0000_t75" style="width:103pt;height:31pt" o:ole="">
-            <v:imagedata r:id="rId30" o:title=""/>
+            <v:imagedata r:id="rId37" o:title=""/>
           </v:shape>
-          <o:OLEObject Type="Embed" ProgID="Equation.3" ShapeID="_x0000_i1028" DrawAspect="Content" ObjectID="_1546626815" r:id="rId31"/>
+          <o:OLEObject Type="Embed" ProgID="Equation.3" ShapeID="_x0000_i1028" DrawAspect="Content" ObjectID="_1546713083" r:id="rId38"/>
         </w:object>
       </w:r>
     </w:p>
@@ -10131,6 +12451,77 @@
       <w:color w:val="808080"/>
     </w:rPr>
   </w:style>
+  <w:style w:type="paragraph" w:customStyle="1" w:styleId="p1">
+    <w:name w:val="p1"/>
+    <w:basedOn w:val="Normal"/>
+    <w:rsid w:val="003259A0"/>
+    <w:rPr>
+      <w:rFonts w:ascii="Courier" w:hAnsi="Courier" w:cs="Times New Roman"/>
+      <w:sz w:val="15"/>
+      <w:szCs w:val="15"/>
+    </w:rPr>
+  </w:style>
+  <w:style w:type="paragraph" w:customStyle="1" w:styleId="p2">
+    <w:name w:val="p2"/>
+    <w:basedOn w:val="Normal"/>
+    <w:rsid w:val="003259A0"/>
+    <w:rPr>
+      <w:rFonts w:ascii="Courier" w:hAnsi="Courier" w:cs="Times New Roman"/>
+      <w:color w:val="0433FF"/>
+      <w:sz w:val="15"/>
+      <w:szCs w:val="15"/>
+    </w:rPr>
+  </w:style>
+  <w:style w:type="paragraph" w:customStyle="1" w:styleId="p3">
+    <w:name w:val="p3"/>
+    <w:basedOn w:val="Normal"/>
+    <w:rsid w:val="003259A0"/>
+    <w:rPr>
+      <w:rFonts w:ascii="Courier" w:hAnsi="Courier" w:cs="Times New Roman"/>
+      <w:color w:val="0433FF"/>
+      <w:sz w:val="15"/>
+      <w:szCs w:val="15"/>
+    </w:rPr>
+  </w:style>
+  <w:style w:type="paragraph" w:customStyle="1" w:styleId="p4">
+    <w:name w:val="p4"/>
+    <w:basedOn w:val="Normal"/>
+    <w:rsid w:val="003259A0"/>
+    <w:rPr>
+      <w:rFonts w:ascii="Courier" w:hAnsi="Courier" w:cs="Times New Roman"/>
+      <w:sz w:val="15"/>
+      <w:szCs w:val="15"/>
+    </w:rPr>
+  </w:style>
+  <w:style w:type="character" w:customStyle="1" w:styleId="s1">
+    <w:name w:val="s1"/>
+    <w:basedOn w:val="DefaultParagraphFont"/>
+    <w:rsid w:val="003259A0"/>
+    <w:rPr>
+      <w:color w:val="0433FF"/>
+    </w:rPr>
+  </w:style>
+  <w:style w:type="character" w:customStyle="1" w:styleId="s2">
+    <w:name w:val="s2"/>
+    <w:basedOn w:val="DefaultParagraphFont"/>
+    <w:rsid w:val="003259A0"/>
+    <w:rPr>
+      <w:color w:val="25992D"/>
+    </w:rPr>
+  </w:style>
+  <w:style w:type="character" w:customStyle="1" w:styleId="s3">
+    <w:name w:val="s3"/>
+    <w:basedOn w:val="DefaultParagraphFont"/>
+    <w:rsid w:val="003259A0"/>
+    <w:rPr>
+      <w:color w:val="B245F3"/>
+    </w:rPr>
+  </w:style>
+  <w:style w:type="character" w:customStyle="1" w:styleId="apple-converted-space">
+    <w:name w:val="apple-converted-space"/>
+    <w:basedOn w:val="DefaultParagraphFont"/>
+    <w:rsid w:val="003259A0"/>
+  </w:style>
 </w:styles>
 </file>
 
@@ -10400,7 +12791,7 @@
 </file>
 
 <file path=customXml/itemProps1.xml><?xml version="1.0" encoding="utf-8"?>
-<ds:datastoreItem xmlns:ds="http://schemas.openxmlformats.org/officeDocument/2006/customXml" ds:itemID="{921DF0EC-5349-AA42-9420-921DB2EC5956}">
+<ds:datastoreItem xmlns:ds="http://schemas.openxmlformats.org/officeDocument/2006/customXml" ds:itemID="{2E381C3E-E690-C546-9F4B-B82A7830342E}">
   <ds:schemaRefs>
     <ds:schemaRef ds:uri="http://schemas.openxmlformats.org/officeDocument/2006/bibliography"/>
   </ds:schemaRefs>
